--- a/5 term/СХЕМОТА,КП/титульник.docx
+++ b/5 term/СХЕМОТА,КП/титульник.docx
@@ -1555,7 +1555,7 @@
           <w:lang w:eastAsia="ru-RU"/>
           <w14:ligatures w14:val="none"/>
         </w:rPr>
-        <w:t>–––––      </w:t>
+        <w:t>––––</w:t>
       </w:r>
     </w:p>
     <w:p>
@@ -1568,91 +1568,277 @@
         <w:jc w:val="both"/>
         <w:rPr>
           <w:rFonts w:ascii="Times New Roman" w:eastAsia="Times New Roman" w:hAnsi="Times New Roman" w:cs="Times New Roman"/>
-          <w:kern w:val="0"/>
-          <w:sz w:val="28"/>
-          <w:szCs w:val="28"/>
-          <w:lang w:eastAsia="ru-RU"/>
-          <w14:ligatures w14:val="none"/>
-        </w:rPr>
-      </w:pPr>
-      <w:r>
-        <w:rPr>
-          <w:rFonts w:ascii="Times New Roman" w:eastAsia="Times New Roman" w:hAnsi="Times New Roman" w:cs="Times New Roman"/>
-          <w:kern w:val="0"/>
-          <w:sz w:val="28"/>
-          <w:szCs w:val="28"/>
-          <w:lang w:eastAsia="ru-RU"/>
-          <w14:ligatures w14:val="none"/>
-        </w:rPr>
-        <w:t xml:space="preserve">3. Исходные данные к </w:t>
-      </w:r>
-      <w:proofErr w:type="gramStart"/>
-      <w:r>
-        <w:rPr>
-          <w:rFonts w:ascii="Times New Roman" w:eastAsia="Times New Roman" w:hAnsi="Times New Roman" w:cs="Times New Roman"/>
-          <w:kern w:val="0"/>
-          <w:sz w:val="28"/>
-          <w:szCs w:val="28"/>
-          <w:lang w:eastAsia="ru-RU"/>
-          <w14:ligatures w14:val="none"/>
-        </w:rPr>
-        <w:t xml:space="preserve">проекту </w:t>
-      </w:r>
-      <w:r>
-        <w:rPr>
-          <w:rFonts w:ascii="Times New Roman" w:eastAsia="Times New Roman" w:hAnsi="Times New Roman" w:cs="Times New Roman"/>
-          <w:i/>
-          <w:kern w:val="0"/>
-          <w:sz w:val="28"/>
-          <w:szCs w:val="28"/>
-          <w:u w:val="single"/>
-          <w:lang w:eastAsia="ru-RU"/>
-          <w14:ligatures w14:val="none"/>
-        </w:rPr>
-        <w:t xml:space="preserve"> </w:t>
-      </w:r>
-      <w:r>
-        <w:rPr>
-          <w:rFonts w:ascii="Times New Roman" w:eastAsia="Times New Roman" w:hAnsi="Times New Roman" w:cs="Times New Roman"/>
-          <w:i/>
-          <w:kern w:val="0"/>
-          <w:sz w:val="28"/>
-          <w:szCs w:val="28"/>
-          <w:highlight w:val="yellow"/>
-          <w:u w:val="single"/>
-          <w:lang w:eastAsia="ru-RU"/>
-          <w14:ligatures w14:val="none"/>
-        </w:rPr>
-        <w:t>данные</w:t>
-      </w:r>
-      <w:proofErr w:type="gramEnd"/>
-      <w:r>
-        <w:rPr>
-          <w:rFonts w:ascii="Times New Roman" w:eastAsia="Times New Roman" w:hAnsi="Times New Roman" w:cs="Times New Roman"/>
-          <w:i/>
-          <w:color w:val="FFFFFF"/>
-          <w:kern w:val="0"/>
-          <w:sz w:val="28"/>
-          <w:szCs w:val="28"/>
-          <w:highlight w:val="yellow"/>
-          <w:u w:val="single"/>
-          <w:lang w:eastAsia="ru-RU"/>
-          <w14:ligatures w14:val="none"/>
-        </w:rPr>
-        <w:t>-</w:t>
-      </w:r>
-      <w:r>
-        <w:rPr>
-          <w:rFonts w:ascii="Times New Roman" w:eastAsia="Times New Roman" w:hAnsi="Times New Roman" w:cs="Times New Roman"/>
-          <w:i/>
-          <w:kern w:val="0"/>
-          <w:sz w:val="28"/>
-          <w:szCs w:val="28"/>
-          <w:u w:val="single"/>
-          <w:lang w:eastAsia="ru-RU"/>
-          <w14:ligatures w14:val="none"/>
-        </w:rPr>
-        <w:t xml:space="preserve">                                                  </w:t>
+          <w:i/>
+          <w:iCs/>
+          <w:kern w:val="0"/>
+          <w:sz w:val="28"/>
+          <w:szCs w:val="28"/>
+          <w:u w:val="single"/>
+          <w:lang w:eastAsia="ru-RU"/>
+          <w14:ligatures w14:val="none"/>
+        </w:rPr>
+      </w:pPr>
+      <w:r>
+        <w:rPr>
+          <w:rFonts w:ascii="Times New Roman" w:eastAsia="Times New Roman" w:hAnsi="Times New Roman" w:cs="Times New Roman"/>
+          <w:kern w:val="0"/>
+          <w:sz w:val="28"/>
+          <w:szCs w:val="28"/>
+          <w:lang w:eastAsia="ru-RU"/>
+          <w14:ligatures w14:val="none"/>
+        </w:rPr>
+        <w:t>3. Исходные данные к проект</w:t>
+      </w:r>
+      <w:r>
+        <w:rPr>
+          <w:rFonts w:ascii="Times New Roman" w:eastAsia="Times New Roman" w:hAnsi="Times New Roman" w:cs="Times New Roman"/>
+          <w:kern w:val="0"/>
+          <w:sz w:val="28"/>
+          <w:szCs w:val="28"/>
+          <w:lang w:eastAsia="ru-RU"/>
+          <w14:ligatures w14:val="none"/>
+        </w:rPr>
+        <w:t xml:space="preserve">у: </w:t>
+      </w:r>
+      <w:r>
+        <w:rPr>
+          <w:rFonts w:ascii="Times New Roman" w:eastAsia="Times New Roman" w:hAnsi="Times New Roman" w:cs="Times New Roman"/>
+          <w:i/>
+          <w:iCs/>
+          <w:kern w:val="0"/>
+          <w:sz w:val="28"/>
+          <w:szCs w:val="28"/>
+          <w:u w:val="single"/>
+          <w:lang w:eastAsia="ru-RU"/>
+          <w14:ligatures w14:val="none"/>
+        </w:rPr>
+        <w:t xml:space="preserve">микроконтроллер </w:t>
+      </w:r>
+      <w:proofErr w:type="spellStart"/>
+      <w:r>
+        <w:rPr>
+          <w:rFonts w:ascii="Times New Roman" w:eastAsia="Times New Roman" w:hAnsi="Times New Roman" w:cs="Times New Roman"/>
+          <w:i/>
+          <w:iCs/>
+          <w:kern w:val="0"/>
+          <w:sz w:val="28"/>
+          <w:szCs w:val="28"/>
+          <w:u w:val="single"/>
+          <w:lang w:val="en-US" w:eastAsia="ru-RU"/>
+          <w14:ligatures w14:val="none"/>
+        </w:rPr>
+        <w:t>ATmega</w:t>
+      </w:r>
+      <w:proofErr w:type="spellEnd"/>
+      <w:r>
+        <w:rPr>
+          <w:rFonts w:ascii="Times New Roman" w:eastAsia="Times New Roman" w:hAnsi="Times New Roman" w:cs="Times New Roman"/>
+          <w:i/>
+          <w:iCs/>
+          <w:kern w:val="0"/>
+          <w:sz w:val="28"/>
+          <w:szCs w:val="28"/>
+          <w:u w:val="single"/>
+          <w:lang w:eastAsia="ru-RU"/>
+          <w14:ligatures w14:val="none"/>
+        </w:rPr>
+        <w:t>8535-16</w:t>
+      </w:r>
+      <w:r>
+        <w:rPr>
+          <w:rFonts w:ascii="Times New Roman" w:eastAsia="Times New Roman" w:hAnsi="Times New Roman" w:cs="Times New Roman"/>
+          <w:i/>
+          <w:iCs/>
+          <w:kern w:val="0"/>
+          <w:sz w:val="28"/>
+          <w:szCs w:val="28"/>
+          <w:u w:val="single"/>
+          <w:lang w:val="en-US" w:eastAsia="ru-RU"/>
+          <w14:ligatures w14:val="none"/>
+        </w:rPr>
+        <w:t>PU</w:t>
+      </w:r>
+      <w:r>
+        <w:rPr>
+          <w:rFonts w:ascii="Times New Roman" w:eastAsia="Times New Roman" w:hAnsi="Times New Roman" w:cs="Times New Roman"/>
+          <w:i/>
+          <w:iCs/>
+          <w:kern w:val="0"/>
+          <w:sz w:val="28"/>
+          <w:szCs w:val="28"/>
+          <w:u w:val="single"/>
+          <w:lang w:eastAsia="ru-RU"/>
+          <w14:ligatures w14:val="none"/>
+        </w:rPr>
+        <w:t xml:space="preserve">, датчик температуры и влажности </w:t>
+      </w:r>
+      <w:r>
+        <w:rPr>
+          <w:rFonts w:ascii="Times New Roman" w:eastAsia="Times New Roman" w:hAnsi="Times New Roman" w:cs="Times New Roman"/>
+          <w:i/>
+          <w:iCs/>
+          <w:kern w:val="0"/>
+          <w:sz w:val="28"/>
+          <w:szCs w:val="28"/>
+          <w:u w:val="single"/>
+          <w:lang w:val="en-US" w:eastAsia="ru-RU"/>
+          <w14:ligatures w14:val="none"/>
+        </w:rPr>
+        <w:t>DHT</w:t>
+      </w:r>
+      <w:r>
+        <w:rPr>
+          <w:rFonts w:ascii="Times New Roman" w:eastAsia="Times New Roman" w:hAnsi="Times New Roman" w:cs="Times New Roman"/>
+          <w:i/>
+          <w:iCs/>
+          <w:kern w:val="0"/>
+          <w:sz w:val="28"/>
+          <w:szCs w:val="28"/>
+          <w:u w:val="single"/>
+          <w:lang w:eastAsia="ru-RU"/>
+          <w14:ligatures w14:val="none"/>
+        </w:rPr>
+        <w:t xml:space="preserve">11, датчик давления </w:t>
+      </w:r>
+      <w:r>
+        <w:rPr>
+          <w:rFonts w:ascii="Times New Roman" w:eastAsia="Times New Roman" w:hAnsi="Times New Roman" w:cs="Times New Roman"/>
+          <w:i/>
+          <w:iCs/>
+          <w:kern w:val="0"/>
+          <w:sz w:val="28"/>
+          <w:szCs w:val="28"/>
+          <w:u w:val="single"/>
+          <w:lang w:val="en-US" w:eastAsia="ru-RU"/>
+          <w14:ligatures w14:val="none"/>
+        </w:rPr>
+        <w:t>BMP</w:t>
+      </w:r>
+      <w:r>
+        <w:rPr>
+          <w:rFonts w:ascii="Times New Roman" w:eastAsia="Times New Roman" w:hAnsi="Times New Roman" w:cs="Times New Roman"/>
+          <w:i/>
+          <w:iCs/>
+          <w:kern w:val="0"/>
+          <w:sz w:val="28"/>
+          <w:szCs w:val="28"/>
+          <w:u w:val="single"/>
+          <w:lang w:eastAsia="ru-RU"/>
+          <w14:ligatures w14:val="none"/>
+        </w:rPr>
+        <w:t xml:space="preserve">180, датчик освещенности </w:t>
+      </w:r>
+      <w:r>
+        <w:rPr>
+          <w:rFonts w:ascii="Times New Roman" w:eastAsia="Times New Roman" w:hAnsi="Times New Roman" w:cs="Times New Roman"/>
+          <w:i/>
+          <w:iCs/>
+          <w:kern w:val="0"/>
+          <w:sz w:val="28"/>
+          <w:szCs w:val="28"/>
+          <w:u w:val="single"/>
+          <w:lang w:val="en-US" w:eastAsia="ru-RU"/>
+          <w14:ligatures w14:val="none"/>
+        </w:rPr>
+        <w:t>GY</w:t>
+      </w:r>
+      <w:r>
+        <w:rPr>
+          <w:rFonts w:ascii="Times New Roman" w:eastAsia="Times New Roman" w:hAnsi="Times New Roman" w:cs="Times New Roman"/>
+          <w:i/>
+          <w:iCs/>
+          <w:kern w:val="0"/>
+          <w:sz w:val="28"/>
+          <w:szCs w:val="28"/>
+          <w:u w:val="single"/>
+          <w:lang w:eastAsia="ru-RU"/>
+          <w14:ligatures w14:val="none"/>
+        </w:rPr>
+        <w:t xml:space="preserve">-302, дисплей </w:t>
+      </w:r>
+      <w:r>
+        <w:rPr>
+          <w:rFonts w:ascii="Times New Roman" w:eastAsia="Times New Roman" w:hAnsi="Times New Roman" w:cs="Times New Roman"/>
+          <w:i/>
+          <w:iCs/>
+          <w:kern w:val="0"/>
+          <w:sz w:val="28"/>
+          <w:szCs w:val="28"/>
+          <w:u w:val="single"/>
+          <w:lang w:val="en-US" w:eastAsia="ru-RU"/>
+          <w14:ligatures w14:val="none"/>
+        </w:rPr>
+        <w:t>LCD</w:t>
+      </w:r>
+      <w:r>
+        <w:rPr>
+          <w:rFonts w:ascii="Times New Roman" w:eastAsia="Times New Roman" w:hAnsi="Times New Roman" w:cs="Times New Roman"/>
+          <w:i/>
+          <w:iCs/>
+          <w:kern w:val="0"/>
+          <w:sz w:val="28"/>
+          <w:szCs w:val="28"/>
+          <w:u w:val="single"/>
+          <w:lang w:eastAsia="ru-RU"/>
+          <w14:ligatures w14:val="none"/>
+        </w:rPr>
+        <w:t>1602</w:t>
+      </w:r>
+      <w:r>
+        <w:rPr>
+          <w:rFonts w:ascii="Times New Roman" w:eastAsia="Times New Roman" w:hAnsi="Times New Roman" w:cs="Times New Roman"/>
+          <w:i/>
+          <w:iCs/>
+          <w:kern w:val="0"/>
+          <w:sz w:val="28"/>
+          <w:szCs w:val="28"/>
+          <w:u w:val="single"/>
+          <w:lang w:eastAsia="ru-RU"/>
+          <w14:ligatures w14:val="none"/>
+        </w:rPr>
+        <w:t xml:space="preserve"> с I</w:t>
+      </w:r>
+      <w:r>
+        <w:rPr>
+          <w:rFonts w:ascii="Times New Roman" w:eastAsia="Times New Roman" w:hAnsi="Times New Roman" w:cs="Times New Roman"/>
+          <w:i/>
+          <w:iCs/>
+          <w:kern w:val="0"/>
+          <w:sz w:val="28"/>
+          <w:szCs w:val="28"/>
+          <w:u w:val="single"/>
+          <w:lang w:eastAsia="ru-RU"/>
+          <w14:ligatures w14:val="none"/>
+        </w:rPr>
+        <w:t xml:space="preserve">20 </w:t>
+      </w:r>
+      <w:r>
+        <w:rPr>
+          <w:rFonts w:ascii="Times New Roman" w:eastAsia="Times New Roman" w:hAnsi="Times New Roman" w:cs="Times New Roman"/>
+          <w:i/>
+          <w:iCs/>
+          <w:kern w:val="0"/>
+          <w:sz w:val="28"/>
+          <w:szCs w:val="28"/>
+          <w:u w:val="single"/>
+          <w:lang w:eastAsia="ru-RU"/>
+          <w14:ligatures w14:val="none"/>
+        </w:rPr>
+        <w:t>интерфейсом</w:t>
+      </w:r>
+      <w:r>
+        <w:rPr>
+          <w:rFonts w:ascii="Times New Roman" w:eastAsia="Times New Roman" w:hAnsi="Times New Roman" w:cs="Times New Roman"/>
+          <w:i/>
+          <w:iCs/>
+          <w:kern w:val="0"/>
+          <w:sz w:val="28"/>
+          <w:szCs w:val="28"/>
+          <w:u w:val="single"/>
+          <w:lang w:eastAsia="ru-RU"/>
+          <w14:ligatures w14:val="none"/>
+        </w:rPr>
+        <w:t xml:space="preserve">, макетная плата                                             </w:t>
       </w:r>
     </w:p>
     <w:p>
@@ -1706,46 +1892,98 @@
           <w:lang w:eastAsia="ru-RU"/>
           <w14:ligatures w14:val="none"/>
         </w:rPr>
-        <w:t xml:space="preserve"> 2. Сравнение особ конструкций с аналогами</w:t>
-      </w:r>
-      <w:r>
-        <w:rPr>
-          <w:rFonts w:ascii="Times New Roman" w:eastAsia="Times New Roman" w:hAnsi="Times New Roman" w:cs="Times New Roman"/>
-          <w:i/>
-          <w:kern w:val="0"/>
-          <w:sz w:val="28"/>
-          <w:szCs w:val="28"/>
-          <w:u w:val="single"/>
-          <w:lang w:eastAsia="ru-RU"/>
-          <w14:ligatures w14:val="none"/>
-        </w:rPr>
-        <w:t xml:space="preserve"> 2. </w:t>
-      </w:r>
-      <w:r>
-        <w:rPr>
-          <w:rFonts w:ascii="Times New Roman" w:eastAsia="Times New Roman" w:hAnsi="Times New Roman" w:cs="Times New Roman"/>
-          <w:i/>
-          <w:kern w:val="0"/>
-          <w:sz w:val="28"/>
-          <w:szCs w:val="28"/>
-          <w:u w:val="single"/>
-          <w:lang w:eastAsia="ru-RU"/>
-          <w14:ligatures w14:val="none"/>
-        </w:rPr>
-        <w:t xml:space="preserve">Разработка структурной схемы. </w:t>
-      </w:r>
-      <w:r>
-        <w:rPr>
-          <w:rFonts w:ascii="Times New Roman" w:eastAsia="Times New Roman" w:hAnsi="Times New Roman" w:cs="Times New Roman"/>
-          <w:i/>
-          <w:kern w:val="0"/>
-          <w:sz w:val="28"/>
-          <w:szCs w:val="28"/>
-          <w:u w:val="single"/>
-          <w:lang w:eastAsia="ru-RU"/>
-          <w14:ligatures w14:val="none"/>
-        </w:rPr>
-        <w:t>3.</w:t>
+        <w:t xml:space="preserve"> 2. Сравнение </w:t>
+      </w:r>
+      <w:r>
+        <w:rPr>
+          <w:rFonts w:ascii="Times New Roman" w:eastAsia="Times New Roman" w:hAnsi="Times New Roman" w:cs="Times New Roman"/>
+          <w:i/>
+          <w:kern w:val="0"/>
+          <w:sz w:val="28"/>
+          <w:szCs w:val="28"/>
+          <w:u w:val="single"/>
+          <w:lang w:eastAsia="ru-RU"/>
+          <w14:ligatures w14:val="none"/>
+        </w:rPr>
+        <w:t>особ</w:t>
+      </w:r>
+      <w:r>
+        <w:rPr>
+          <w:rFonts w:ascii="Times New Roman" w:eastAsia="Times New Roman" w:hAnsi="Times New Roman" w:cs="Times New Roman"/>
+          <w:i/>
+          <w:kern w:val="0"/>
+          <w:sz w:val="28"/>
+          <w:szCs w:val="28"/>
+          <w:u w:val="single"/>
+          <w:lang w:eastAsia="ru-RU"/>
+          <w14:ligatures w14:val="none"/>
+        </w:rPr>
+        <w:t xml:space="preserve"> конструкций с аналогами</w:t>
+      </w:r>
+      <w:r>
+        <w:rPr>
+          <w:rFonts w:ascii="Times New Roman" w:eastAsia="Times New Roman" w:hAnsi="Times New Roman" w:cs="Times New Roman"/>
+          <w:i/>
+          <w:kern w:val="0"/>
+          <w:sz w:val="28"/>
+          <w:szCs w:val="28"/>
+          <w:u w:val="single"/>
+          <w:lang w:eastAsia="ru-RU"/>
+          <w14:ligatures w14:val="none"/>
+        </w:rPr>
+        <w:t xml:space="preserve"> </w:t>
+      </w:r>
+      <w:r>
+        <w:rPr>
+          <w:rFonts w:ascii="Times New Roman" w:eastAsia="Times New Roman" w:hAnsi="Times New Roman" w:cs="Times New Roman"/>
+          <w:i/>
+          <w:kern w:val="0"/>
+          <w:sz w:val="28"/>
+          <w:szCs w:val="28"/>
+          <w:u w:val="single"/>
+          <w:lang w:eastAsia="ru-RU"/>
+          <w14:ligatures w14:val="none"/>
+        </w:rPr>
+        <w:t>3</w:t>
+      </w:r>
+      <w:r>
+        <w:rPr>
+          <w:rFonts w:ascii="Times New Roman" w:eastAsia="Times New Roman" w:hAnsi="Times New Roman" w:cs="Times New Roman"/>
+          <w:i/>
+          <w:kern w:val="0"/>
+          <w:sz w:val="28"/>
+          <w:szCs w:val="28"/>
+          <w:u w:val="single"/>
+          <w:lang w:eastAsia="ru-RU"/>
+          <w14:ligatures w14:val="none"/>
+        </w:rPr>
+        <w:t xml:space="preserve">. </w:t>
+      </w:r>
+      <w:r>
+        <w:rPr>
+          <w:rFonts w:ascii="Times New Roman" w:eastAsia="Times New Roman" w:hAnsi="Times New Roman" w:cs="Times New Roman"/>
+          <w:i/>
+          <w:kern w:val="0"/>
+          <w:sz w:val="28"/>
+          <w:szCs w:val="28"/>
+          <w:u w:val="single"/>
+          <w:lang w:eastAsia="ru-RU"/>
+          <w14:ligatures w14:val="none"/>
+        </w:rPr>
+        <w:t>Разработка структурной схемы. 4</w:t>
+      </w:r>
+      <w:r>
+        <w:rPr>
+          <w:rFonts w:ascii="Times New Roman" w:eastAsia="Times New Roman" w:hAnsi="Times New Roman" w:cs="Times New Roman"/>
+          <w:i/>
+          <w:kern w:val="0"/>
+          <w:sz w:val="28"/>
+          <w:szCs w:val="28"/>
+          <w:u w:val="single"/>
+          <w:lang w:eastAsia="ru-RU"/>
+          <w14:ligatures w14:val="none"/>
+        </w:rPr>
+        <w:t>.</w:t>
       </w:r>
       <w:r>
         <w:rPr>
@@ -1784,7 +2022,7 @@
           <w:lang w:eastAsia="ru-RU"/>
           <w14:ligatures w14:val="none"/>
         </w:rPr>
-        <w:t xml:space="preserve"> </w:t>
+        <w:t xml:space="preserve"> 5. Разработка принципиальной схемы. 6. Разработка программного обеспечения. </w:t>
       </w:r>
       <w:r>
         <w:rPr>
@@ -1798,20 +2036,6 @@
           <w14:ligatures w14:val="none"/>
         </w:rPr>
         <w:t>Заключение. Список использованных источников.</w:t>
-      </w:r>
-      <w:r>
-        <w:rPr>
-          <w:rFonts w:ascii="Times New Roman" w:eastAsia="Times New Roman" w:hAnsi="Times New Roman" w:cs="Times New Roman"/>
-          <w:i/>
-          <w:kern w:val="0"/>
-          <w:sz w:val="28"/>
-          <w:szCs w:val="28"/>
-          <w:u w:val="single"/>
-          <w:lang w:eastAsia="ru-RU"/>
-          <w14:ligatures w14:val="none"/>
-        </w:rPr>
-        <w:tab/>
-        <w:t> </w:t>
       </w:r>
     </w:p>
     <w:p>
@@ -2055,20 +2279,7 @@
           <w:lang w:eastAsia="ru-RU"/>
           <w14:ligatures w14:val="none"/>
         </w:rPr>
-        <w:t xml:space="preserve"> структурная 2. </w:t>
-      </w:r>
-      <w:r>
-        <w:rPr>
-          <w:rFonts w:ascii="Times New Roman" w:eastAsia="Times New Roman" w:hAnsi="Times New Roman" w:cs="Times New Roman"/>
-          <w:i/>
-          <w:kern w:val="0"/>
-          <w:sz w:val="28"/>
-          <w:szCs w:val="28"/>
-          <w:u w:val="single"/>
-          <w:lang w:eastAsia="ru-RU"/>
-          <w14:ligatures w14:val="none"/>
-        </w:rPr>
-        <w:t>Схема</w:t>
+        <w:t xml:space="preserve"> структурная 2. Схема</w:t>
       </w:r>
       <w:r>
         <w:rPr>
@@ -2120,20 +2331,7 @@
           <w:lang w:eastAsia="ru-RU"/>
           <w14:ligatures w14:val="none"/>
         </w:rPr>
-        <w:t xml:space="preserve"> </w:t>
-      </w:r>
-      <w:r>
-        <w:rPr>
-          <w:rFonts w:ascii="Times New Roman" w:eastAsia="Times New Roman" w:hAnsi="Times New Roman" w:cs="Times New Roman"/>
-          <w:i/>
-          <w:kern w:val="0"/>
-          <w:sz w:val="28"/>
-          <w:szCs w:val="28"/>
-          <w:u w:val="single"/>
-          <w:lang w:eastAsia="ru-RU"/>
-          <w14:ligatures w14:val="none"/>
-        </w:rPr>
-        <w:t xml:space="preserve">3. </w:t>
+        <w:t xml:space="preserve"> 3. </w:t>
       </w:r>
       <w:r>
         <w:rPr>
@@ -2361,59 +2559,7 @@
           <w:lang w:eastAsia="ru-RU"/>
           <w14:ligatures w14:val="none"/>
         </w:rPr>
-        <w:t>1</w:t>
-      </w:r>
-      <w:r>
-        <w:rPr>
-          <w:rFonts w:ascii="Times New Roman" w:eastAsia="Times New Roman" w:hAnsi="Times New Roman" w:cs="Times New Roman"/>
-          <w:i/>
-          <w:kern w:val="0"/>
-          <w:sz w:val="28"/>
-          <w:szCs w:val="28"/>
-          <w:u w:val="single"/>
-          <w:lang w:eastAsia="ru-RU"/>
-          <w14:ligatures w14:val="none"/>
-        </w:rPr>
-        <w:t>4</w:t>
-      </w:r>
-      <w:r>
-        <w:rPr>
-          <w:rFonts w:ascii="Times New Roman" w:eastAsia="Times New Roman" w:hAnsi="Times New Roman" w:cs="Times New Roman"/>
-          <w:i/>
-          <w:kern w:val="0"/>
-          <w:sz w:val="28"/>
-          <w:szCs w:val="28"/>
-          <w:u w:val="single"/>
-          <w:lang w:eastAsia="ru-RU"/>
-          <w14:ligatures w14:val="none"/>
-        </w:rPr>
-        <w:t xml:space="preserve">   </w:t>
-      </w:r>
-      <w:r>
-        <w:rPr>
-          <w:rFonts w:ascii="Times New Roman" w:eastAsia="Times New Roman" w:hAnsi="Times New Roman" w:cs="Times New Roman"/>
-          <w:i/>
-          <w:kern w:val="0"/>
-          <w:sz w:val="28"/>
-          <w:szCs w:val="28"/>
-          <w:u w:val="single"/>
-          <w:lang w:eastAsia="ru-RU"/>
-          <w14:ligatures w14:val="none"/>
-        </w:rPr>
-        <w:t>сентября</w:t>
-      </w:r>
-      <w:r>
-        <w:rPr>
-          <w:rFonts w:ascii="Times New Roman" w:eastAsia="Times New Roman" w:hAnsi="Times New Roman" w:cs="Times New Roman"/>
-          <w:i/>
-          <w:kern w:val="0"/>
-          <w:sz w:val="28"/>
-          <w:szCs w:val="28"/>
-          <w:u w:val="single"/>
-          <w:lang w:eastAsia="ru-RU"/>
-          <w14:ligatures w14:val="none"/>
-        </w:rPr>
-        <w:t xml:space="preserve">   2023 г.</w:t>
+        <w:t>14   сентября   2023 г.</w:t>
       </w:r>
       <w:r>
         <w:rPr>
@@ -2756,20 +2902,7 @@
           <w:lang w:eastAsia="ru-RU"/>
           <w14:ligatures w14:val="none"/>
         </w:rPr>
-        <w:t xml:space="preserve">3 </w:t>
-      </w:r>
-      <w:r>
-        <w:rPr>
-          <w:rFonts w:ascii="Times New Roman" w:eastAsia="Times New Roman" w:hAnsi="Times New Roman" w:cs="Times New Roman"/>
-          <w:i/>
-          <w:kern w:val="0"/>
-          <w:sz w:val="28"/>
-          <w:szCs w:val="28"/>
-          <w:u w:val="single"/>
-          <w:lang w:eastAsia="ru-RU"/>
-          <w14:ligatures w14:val="none"/>
-        </w:rPr>
-        <w:t xml:space="preserve">октября </w:t>
+        <w:t xml:space="preserve">3 октября </w:t>
       </w:r>
       <w:r>
         <w:rPr>
@@ -3075,20 +3208,7 @@
           <w:lang w:eastAsia="ru-RU"/>
           <w14:ligatures w14:val="none"/>
         </w:rPr>
-        <w:t xml:space="preserve">0 </w:t>
-      </w:r>
-      <w:r>
-        <w:rPr>
-          <w:rFonts w:ascii="Times New Roman" w:eastAsia="Times New Roman" w:hAnsi="Times New Roman" w:cs="Times New Roman"/>
-          <w:i/>
-          <w:kern w:val="0"/>
-          <w:sz w:val="28"/>
-          <w:szCs w:val="28"/>
-          <w:u w:val="single"/>
-          <w:lang w:eastAsia="ru-RU"/>
-          <w14:ligatures w14:val="none"/>
-        </w:rPr>
-        <w:t xml:space="preserve">ноября </w:t>
+        <w:t xml:space="preserve">0 ноября </w:t>
       </w:r>
       <w:r>
         <w:rPr>
@@ -3214,20 +3334,7 @@
           <w:lang w:eastAsia="ru-RU"/>
           <w14:ligatures w14:val="none"/>
         </w:rPr>
-        <w:t xml:space="preserve">24 </w:t>
-      </w:r>
-      <w:r>
-        <w:rPr>
-          <w:rFonts w:ascii="Times New Roman" w:eastAsia="Times New Roman" w:hAnsi="Times New Roman" w:cs="Times New Roman"/>
-          <w:i/>
-          <w:kern w:val="0"/>
-          <w:sz w:val="28"/>
-          <w:szCs w:val="28"/>
-          <w:u w:val="single"/>
-          <w:lang w:eastAsia="ru-RU"/>
-          <w14:ligatures w14:val="none"/>
-        </w:rPr>
-        <w:t>ноября</w:t>
+        <w:t>24 ноября</w:t>
       </w:r>
       <w:r>
         <w:rPr>
@@ -3642,6 +3749,7 @@
           <w:lang w:eastAsia="ru-RU"/>
           <w14:ligatures w14:val="none"/>
         </w:rPr>
+        <w:lastRenderedPageBreak/>
         <w:t>Задание принял к исполнению</w:t>
       </w:r>
       <w:r>
@@ -3777,6 +3885,21 @@
         </w:rPr>
         <w:t xml:space="preserve">                    (дата и подпись студента)</w:t>
       </w:r>
+    </w:p>
+    <w:p>
+      <w:pPr>
+        <w:spacing w:after="0" w:line="240" w:lineRule="auto"/>
+        <w:ind w:right="-108"/>
+        <w:jc w:val="center"/>
+        <w:rPr>
+          <w:rFonts w:ascii="Times New Roman" w:eastAsia="Times New Roman" w:hAnsi="Times New Roman" w:cs="Times New Roman"/>
+          <w:kern w:val="0"/>
+          <w:sz w:val="32"/>
+          <w:szCs w:val="32"/>
+          <w:lang w:eastAsia="ru-RU"/>
+          <w14:ligatures w14:val="none"/>
+        </w:rPr>
+      </w:pPr>
     </w:p>
     <w:sectPr>
       <w:pgSz w:w="11906" w:h="16838"/>

--- a/5 term/СХЕМОТА,КП/титульник.docx
+++ b/5 term/СХЕМОТА,КП/титульник.docx
@@ -1433,24 +1433,24 @@
         <w:rPr>
           <w:rFonts w:ascii="Times New Roman" w:hAnsi="Times New Roman" w:cs="Times New Roman"/>
           <w:color w:val="000000"/>
+          <w:sz w:val="28"/>
+          <w:szCs w:val="28"/>
+          <w:u w:val="single"/>
+        </w:rPr>
+        <w:t>Устройство контроля параметров микроклимата в помещении</w:t>
+      </w:r>
+      <w:r>
+        <w:rPr>
+          <w:rFonts w:ascii="Times New Roman" w:eastAsia="Times New Roman" w:hAnsi="Times New Roman" w:cs="Times New Roman"/>
+          <w:color w:val="FFFFFF"/>
+          <w:kern w:val="0"/>
           <w:sz w:val="24"/>
           <w:szCs w:val="24"/>
           <w:u w:val="single"/>
-        </w:rPr>
-        <w:t>Устройство контроля параметров микроклимата в помещении</w:t>
-      </w:r>
-      <w:r>
-        <w:rPr>
-          <w:rFonts w:ascii="Times New Roman" w:eastAsia="Times New Roman" w:hAnsi="Times New Roman" w:cs="Times New Roman"/>
-          <w:color w:val="FFFFFF"/>
-          <w:kern w:val="0"/>
-          <w:sz w:val="24"/>
-          <w:szCs w:val="24"/>
-          <w:u w:val="single"/>
-          <w:lang w:eastAsia="ru-RU"/>
-          <w14:ligatures w14:val="none"/>
-        </w:rPr>
-        <w:t>–– –––</w:t>
+          <w:lang w:eastAsia="ru-RU"/>
+          <w14:ligatures w14:val="none"/>
+        </w:rPr>
+        <w:t>–</w:t>
       </w:r>
     </w:p>
     <w:p>
@@ -1642,7 +1642,7 @@
           <w:lang w:eastAsia="ru-RU"/>
           <w14:ligatures w14:val="none"/>
         </w:rPr>
-        <w:t>8535-16</w:t>
+        <w:t>16а</w:t>
       </w:r>
       <w:r>
         <w:rPr>
@@ -1653,10 +1653,24 @@
           <w:sz w:val="28"/>
           <w:szCs w:val="28"/>
           <w:u w:val="single"/>
+          <w:lang w:eastAsia="ru-RU"/>
+          <w14:ligatures w14:val="none"/>
+        </w:rPr>
+        <w:t xml:space="preserve">, датчик температуры и влажности </w:t>
+      </w:r>
+      <w:r>
+        <w:rPr>
+          <w:rFonts w:ascii="Times New Roman" w:eastAsia="Times New Roman" w:hAnsi="Times New Roman" w:cs="Times New Roman"/>
+          <w:i/>
+          <w:iCs/>
+          <w:kern w:val="0"/>
+          <w:sz w:val="28"/>
+          <w:szCs w:val="28"/>
+          <w:u w:val="single"/>
           <w:lang w:val="en-US" w:eastAsia="ru-RU"/>
           <w14:ligatures w14:val="none"/>
         </w:rPr>
-        <w:t>PU</w:t>
+        <w:t>DHT</w:t>
       </w:r>
       <w:r>
         <w:rPr>
@@ -1670,7 +1684,7 @@
           <w:lang w:eastAsia="ru-RU"/>
           <w14:ligatures w14:val="none"/>
         </w:rPr>
-        <w:t xml:space="preserve">, датчик температуры и влажности </w:t>
+        <w:t xml:space="preserve">11, датчик давления </w:t>
       </w:r>
       <w:r>
         <w:rPr>
@@ -1684,7 +1698,7 @@
           <w:lang w:val="en-US" w:eastAsia="ru-RU"/>
           <w14:ligatures w14:val="none"/>
         </w:rPr>
-        <w:t>DHT</w:t>
+        <w:t>BMP</w:t>
       </w:r>
       <w:r>
         <w:rPr>
@@ -1698,7 +1712,7 @@
           <w:lang w:eastAsia="ru-RU"/>
           <w14:ligatures w14:val="none"/>
         </w:rPr>
-        <w:t xml:space="preserve">11, датчик давления </w:t>
+        <w:t xml:space="preserve">180, датчик освещенности </w:t>
       </w:r>
       <w:r>
         <w:rPr>
@@ -1712,7 +1726,7 @@
           <w:lang w:val="en-US" w:eastAsia="ru-RU"/>
           <w14:ligatures w14:val="none"/>
         </w:rPr>
-        <w:t>BMP</w:t>
+        <w:t>GY</w:t>
       </w:r>
       <w:r>
         <w:rPr>
@@ -1726,7 +1740,7 @@
           <w:lang w:eastAsia="ru-RU"/>
           <w14:ligatures w14:val="none"/>
         </w:rPr>
-        <w:t xml:space="preserve">180, датчик освещенности </w:t>
+        <w:t xml:space="preserve">-302, дисплей </w:t>
       </w:r>
       <w:r>
         <w:rPr>
@@ -1740,7 +1754,7 @@
           <w:lang w:val="en-US" w:eastAsia="ru-RU"/>
           <w14:ligatures w14:val="none"/>
         </w:rPr>
-        <w:t>GY</w:t>
+        <w:t>LCD</w:t>
       </w:r>
       <w:r>
         <w:rPr>
@@ -1754,7 +1768,7 @@
           <w:lang w:eastAsia="ru-RU"/>
           <w14:ligatures w14:val="none"/>
         </w:rPr>
-        <w:t xml:space="preserve">-302, дисплей </w:t>
+        <w:t xml:space="preserve">1602, стабилизатор напряжения </w:t>
       </w:r>
       <w:r>
         <w:rPr>
@@ -1768,7 +1782,7 @@
           <w:lang w:val="en-US" w:eastAsia="ru-RU"/>
           <w14:ligatures w14:val="none"/>
         </w:rPr>
-        <w:t>LCD</w:t>
+        <w:t>KP</w:t>
       </w:r>
       <w:r>
         <w:rPr>
@@ -1782,7 +1796,7 @@
           <w:lang w:eastAsia="ru-RU"/>
           <w14:ligatures w14:val="none"/>
         </w:rPr>
-        <w:t>1602</w:t>
+        <w:t>142</w:t>
       </w:r>
       <w:r>
         <w:rPr>
@@ -1793,10 +1807,10 @@
           <w:sz w:val="28"/>
           <w:szCs w:val="28"/>
           <w:u w:val="single"/>
-          <w:lang w:eastAsia="ru-RU"/>
-          <w14:ligatures w14:val="none"/>
-        </w:rPr>
-        <w:t xml:space="preserve"> с I</w:t>
+          <w:lang w:val="en-US" w:eastAsia="ru-RU"/>
+          <w14:ligatures w14:val="none"/>
+        </w:rPr>
+        <w:t>EH</w:t>
       </w:r>
       <w:r>
         <w:rPr>
@@ -1810,7 +1824,7 @@
           <w:lang w:eastAsia="ru-RU"/>
           <w14:ligatures w14:val="none"/>
         </w:rPr>
-        <w:t xml:space="preserve">20 </w:t>
+        <w:t>5Б, макетная плата</w:t>
       </w:r>
       <w:r>
         <w:rPr>
@@ -1824,21 +1838,7 @@
           <w:lang w:eastAsia="ru-RU"/>
           <w14:ligatures w14:val="none"/>
         </w:rPr>
-        <w:t>интерфейсом</w:t>
-      </w:r>
-      <w:r>
-        <w:rPr>
-          <w:rFonts w:ascii="Times New Roman" w:eastAsia="Times New Roman" w:hAnsi="Times New Roman" w:cs="Times New Roman"/>
-          <w:i/>
-          <w:iCs/>
-          <w:kern w:val="0"/>
-          <w:sz w:val="28"/>
-          <w:szCs w:val="28"/>
-          <w:u w:val="single"/>
-          <w:lang w:eastAsia="ru-RU"/>
-          <w14:ligatures w14:val="none"/>
-        </w:rPr>
-        <w:t xml:space="preserve">, макетная плата                                             </w:t>
+        <w:t xml:space="preserve">                                             </w:t>
       </w:r>
     </w:p>
     <w:p>
@@ -1970,7 +1970,20 @@
           <w:lang w:eastAsia="ru-RU"/>
           <w14:ligatures w14:val="none"/>
         </w:rPr>
-        <w:t>Разработка структурной схемы. 4</w:t>
+        <w:t xml:space="preserve">Разработка структурной схемы. </w:t>
+      </w:r>
+      <w:r>
+        <w:rPr>
+          <w:rFonts w:ascii="Times New Roman" w:eastAsia="Times New Roman" w:hAnsi="Times New Roman" w:cs="Times New Roman"/>
+          <w:i/>
+          <w:kern w:val="0"/>
+          <w:sz w:val="28"/>
+          <w:szCs w:val="28"/>
+          <w:u w:val="single"/>
+          <w:lang w:eastAsia="ru-RU"/>
+          <w14:ligatures w14:val="none"/>
+        </w:rPr>
+        <w:t>4</w:t>
       </w:r>
       <w:r>
         <w:rPr>
@@ -2022,7 +2035,59 @@
           <w:lang w:eastAsia="ru-RU"/>
           <w14:ligatures w14:val="none"/>
         </w:rPr>
-        <w:t xml:space="preserve"> 5. Разработка принципиальной схемы. 6. Разработка программного обеспечения. </w:t>
+        <w:t xml:space="preserve"> </w:t>
+      </w:r>
+      <w:r>
+        <w:rPr>
+          <w:rFonts w:ascii="Times New Roman" w:eastAsia="Times New Roman" w:hAnsi="Times New Roman" w:cs="Times New Roman"/>
+          <w:i/>
+          <w:kern w:val="0"/>
+          <w:sz w:val="28"/>
+          <w:szCs w:val="28"/>
+          <w:u w:val="single"/>
+          <w:lang w:eastAsia="ru-RU"/>
+          <w14:ligatures w14:val="none"/>
+        </w:rPr>
+        <w:t>5</w:t>
+      </w:r>
+      <w:r>
+        <w:rPr>
+          <w:rFonts w:ascii="Times New Roman" w:eastAsia="Times New Roman" w:hAnsi="Times New Roman" w:cs="Times New Roman"/>
+          <w:i/>
+          <w:kern w:val="0"/>
+          <w:sz w:val="28"/>
+          <w:szCs w:val="28"/>
+          <w:u w:val="single"/>
+          <w:lang w:eastAsia="ru-RU"/>
+          <w14:ligatures w14:val="none"/>
+        </w:rPr>
+        <w:t xml:space="preserve">. Разработка принципиальной схемы. </w:t>
+      </w:r>
+      <w:r>
+        <w:rPr>
+          <w:rFonts w:ascii="Times New Roman" w:eastAsia="Times New Roman" w:hAnsi="Times New Roman" w:cs="Times New Roman"/>
+          <w:i/>
+          <w:kern w:val="0"/>
+          <w:sz w:val="28"/>
+          <w:szCs w:val="28"/>
+          <w:u w:val="single"/>
+          <w:lang w:eastAsia="ru-RU"/>
+          <w14:ligatures w14:val="none"/>
+        </w:rPr>
+        <w:t>6</w:t>
+      </w:r>
+      <w:r>
+        <w:rPr>
+          <w:rFonts w:ascii="Times New Roman" w:eastAsia="Times New Roman" w:hAnsi="Times New Roman" w:cs="Times New Roman"/>
+          <w:i/>
+          <w:kern w:val="0"/>
+          <w:sz w:val="28"/>
+          <w:szCs w:val="28"/>
+          <w:u w:val="single"/>
+          <w:lang w:eastAsia="ru-RU"/>
+          <w14:ligatures w14:val="none"/>
+        </w:rPr>
+        <w:t xml:space="preserve">. Разработка программного обеспечения. </w:t>
       </w:r>
       <w:r>
         <w:rPr>
@@ -2040,328 +2105,616 @@
     </w:p>
     <w:p>
       <w:pPr>
+        <w:spacing w:before="240" w:after="0" w:line="240" w:lineRule="auto"/>
+        <w:jc w:val="both"/>
+        <w:rPr>
+          <w:rFonts w:ascii="Times New Roman" w:eastAsia="Times New Roman" w:hAnsi="Times New Roman" w:cs="Times New Roman"/>
+          <w:color w:val="808080"/>
+          <w:kern w:val="0"/>
+          <w:sz w:val="28"/>
+          <w:szCs w:val="28"/>
+          <w:lang w:eastAsia="ru-RU"/>
+          <w14:ligatures w14:val="none"/>
+        </w:rPr>
+      </w:pPr>
+      <w:r>
+        <w:rPr>
+          <w:rFonts w:ascii="Times New Roman" w:eastAsia="Times New Roman" w:hAnsi="Times New Roman" w:cs="Times New Roman"/>
+          <w:kern w:val="0"/>
+          <w:sz w:val="28"/>
+          <w:szCs w:val="28"/>
+          <w:lang w:eastAsia="ru-RU"/>
+          <w14:ligatures w14:val="none"/>
+        </w:rPr>
+        <w:t>5. Перечень графического материала (</w:t>
+      </w:r>
+      <w:r>
+        <w:rPr>
+          <w:rFonts w:ascii="Times New Roman" w:eastAsia="Times New Roman" w:hAnsi="Times New Roman" w:cs="Times New Roman"/>
+          <w:color w:val="000000"/>
+          <w:kern w:val="0"/>
+          <w:sz w:val="28"/>
+          <w:szCs w:val="28"/>
+          <w:lang w:eastAsia="ru-RU"/>
+          <w14:ligatures w14:val="none"/>
+        </w:rPr>
+        <w:t>с</w:t>
+      </w:r>
+      <w:r>
+        <w:rPr>
+          <w:rFonts w:ascii="Times New Roman" w:eastAsia="Times New Roman" w:hAnsi="Times New Roman" w:cs="Times New Roman"/>
+          <w:color w:val="808080"/>
+          <w:kern w:val="0"/>
+          <w:sz w:val="28"/>
+          <w:szCs w:val="28"/>
+          <w:lang w:eastAsia="ru-RU"/>
+          <w14:ligatures w14:val="none"/>
+        </w:rPr>
+        <w:t xml:space="preserve"> </w:t>
+      </w:r>
+      <w:r>
+        <w:rPr>
+          <w:rFonts w:ascii="Times New Roman" w:eastAsia="Times New Roman" w:hAnsi="Times New Roman" w:cs="Times New Roman"/>
+          <w:color w:val="000000"/>
+          <w:kern w:val="0"/>
+          <w:sz w:val="28"/>
+          <w:szCs w:val="28"/>
+          <w:lang w:eastAsia="ru-RU"/>
+          <w14:ligatures w14:val="none"/>
+        </w:rPr>
+        <w:t>точным</w:t>
+      </w:r>
+      <w:r>
+        <w:rPr>
+          <w:rFonts w:ascii="Times New Roman" w:eastAsia="Times New Roman" w:hAnsi="Times New Roman" w:cs="Times New Roman"/>
+          <w:color w:val="808080"/>
+          <w:kern w:val="0"/>
+          <w:sz w:val="28"/>
+          <w:szCs w:val="28"/>
+          <w:lang w:eastAsia="ru-RU"/>
+          <w14:ligatures w14:val="none"/>
+        </w:rPr>
+        <w:t xml:space="preserve"> </w:t>
+      </w:r>
+      <w:r>
+        <w:rPr>
+          <w:rFonts w:ascii="Times New Roman" w:eastAsia="Times New Roman" w:hAnsi="Times New Roman" w:cs="Times New Roman"/>
+          <w:color w:val="000000"/>
+          <w:kern w:val="0"/>
+          <w:sz w:val="28"/>
+          <w:szCs w:val="28"/>
+          <w:lang w:eastAsia="ru-RU"/>
+          <w14:ligatures w14:val="none"/>
+        </w:rPr>
+        <w:t>обозначением</w:t>
+      </w:r>
+      <w:r>
+        <w:rPr>
+          <w:rFonts w:ascii="Times New Roman" w:eastAsia="Times New Roman" w:hAnsi="Times New Roman" w:cs="Times New Roman"/>
+          <w:color w:val="808080"/>
+          <w:kern w:val="0"/>
+          <w:sz w:val="28"/>
+          <w:szCs w:val="28"/>
+          <w:lang w:eastAsia="ru-RU"/>
+          <w14:ligatures w14:val="none"/>
+        </w:rPr>
+        <w:t xml:space="preserve"> </w:t>
+      </w:r>
+      <w:r>
+        <w:rPr>
+          <w:rFonts w:ascii="Times New Roman" w:eastAsia="Times New Roman" w:hAnsi="Times New Roman" w:cs="Times New Roman"/>
+          <w:color w:val="000000"/>
+          <w:kern w:val="0"/>
+          <w:sz w:val="28"/>
+          <w:szCs w:val="28"/>
+          <w:lang w:eastAsia="ru-RU"/>
+          <w14:ligatures w14:val="none"/>
+        </w:rPr>
+        <w:t>обязательных</w:t>
+      </w:r>
+      <w:r>
+        <w:rPr>
+          <w:rFonts w:ascii="Times New Roman" w:eastAsia="Times New Roman" w:hAnsi="Times New Roman" w:cs="Times New Roman"/>
+          <w:color w:val="808080"/>
+          <w:kern w:val="0"/>
+          <w:sz w:val="28"/>
+          <w:szCs w:val="28"/>
+          <w:lang w:eastAsia="ru-RU"/>
+          <w14:ligatures w14:val="none"/>
+        </w:rPr>
+        <w:t xml:space="preserve"> </w:t>
+      </w:r>
+      <w:r>
+        <w:rPr>
+          <w:rFonts w:ascii="Times New Roman" w:eastAsia="Times New Roman" w:hAnsi="Times New Roman" w:cs="Times New Roman"/>
+          <w:color w:val="000000"/>
+          <w:kern w:val="0"/>
+          <w:sz w:val="28"/>
+          <w:szCs w:val="28"/>
+          <w:lang w:eastAsia="ru-RU"/>
+          <w14:ligatures w14:val="none"/>
+        </w:rPr>
+        <w:t>чертежей</w:t>
+      </w:r>
+      <w:r>
+        <w:rPr>
+          <w:rFonts w:ascii="Times New Roman" w:eastAsia="Times New Roman" w:hAnsi="Times New Roman" w:cs="Times New Roman"/>
+          <w:color w:val="808080"/>
+          <w:kern w:val="0"/>
+          <w:sz w:val="28"/>
+          <w:szCs w:val="28"/>
+          <w:lang w:eastAsia="ru-RU"/>
+          <w14:ligatures w14:val="none"/>
+        </w:rPr>
+        <w:t xml:space="preserve"> </w:t>
+      </w:r>
+      <w:r>
+        <w:rPr>
+          <w:rFonts w:ascii="Times New Roman" w:eastAsia="Times New Roman" w:hAnsi="Times New Roman" w:cs="Times New Roman"/>
+          <w:color w:val="000000"/>
+          <w:kern w:val="0"/>
+          <w:sz w:val="28"/>
+          <w:szCs w:val="28"/>
+          <w:lang w:eastAsia="ru-RU"/>
+          <w14:ligatures w14:val="none"/>
+        </w:rPr>
+        <w:t>и</w:t>
+      </w:r>
+      <w:r>
+        <w:rPr>
+          <w:rFonts w:ascii="Times New Roman" w:eastAsia="Times New Roman" w:hAnsi="Times New Roman" w:cs="Times New Roman"/>
+          <w:color w:val="808080"/>
+          <w:kern w:val="0"/>
+          <w:sz w:val="28"/>
+          <w:szCs w:val="28"/>
+          <w:lang w:eastAsia="ru-RU"/>
+          <w14:ligatures w14:val="none"/>
+        </w:rPr>
+        <w:t xml:space="preserve"> </w:t>
+      </w:r>
+      <w:r>
+        <w:rPr>
+          <w:rFonts w:ascii="Times New Roman" w:eastAsia="Times New Roman" w:hAnsi="Times New Roman" w:cs="Times New Roman"/>
+          <w:color w:val="000000"/>
+          <w:kern w:val="0"/>
+          <w:sz w:val="28"/>
+          <w:szCs w:val="28"/>
+          <w:lang w:eastAsia="ru-RU"/>
+          <w14:ligatures w14:val="none"/>
+        </w:rPr>
+        <w:t>графиков</w:t>
+      </w:r>
+      <w:r>
+        <w:rPr>
+          <w:rFonts w:ascii="Times New Roman" w:eastAsia="Times New Roman" w:hAnsi="Times New Roman" w:cs="Times New Roman"/>
+          <w:kern w:val="0"/>
+          <w:sz w:val="28"/>
+          <w:szCs w:val="28"/>
+          <w:lang w:eastAsia="ru-RU"/>
+          <w14:ligatures w14:val="none"/>
+        </w:rPr>
+        <w:t>)</w:t>
+      </w:r>
+      <w:r>
+        <w:rPr>
+          <w:rFonts w:ascii="Times New Roman" w:eastAsia="Times New Roman" w:hAnsi="Times New Roman" w:cs="Times New Roman"/>
+          <w:color w:val="808080"/>
+          <w:kern w:val="0"/>
+          <w:sz w:val="28"/>
+          <w:szCs w:val="28"/>
+          <w:lang w:eastAsia="ru-RU"/>
+          <w14:ligatures w14:val="none"/>
+        </w:rPr>
+        <w:t xml:space="preserve"> </w:t>
+      </w:r>
+    </w:p>
+    <w:p>
+      <w:pPr>
+        <w:spacing w:after="0" w:line="240" w:lineRule="auto"/>
+        <w:jc w:val="both"/>
+        <w:rPr>
+          <w:rFonts w:ascii="Times New Roman" w:eastAsia="Times New Roman" w:hAnsi="Times New Roman" w:cs="Times New Roman"/>
+          <w:i/>
+          <w:kern w:val="0"/>
+          <w:sz w:val="28"/>
+          <w:szCs w:val="28"/>
+          <w:u w:val="single"/>
+          <w:lang w:eastAsia="ru-RU"/>
+          <w14:ligatures w14:val="none"/>
+        </w:rPr>
+      </w:pPr>
+      <w:r>
+        <w:rPr>
+          <w:rFonts w:ascii="Times New Roman" w:eastAsia="Times New Roman" w:hAnsi="Times New Roman" w:cs="Times New Roman"/>
+          <w:i/>
+          <w:kern w:val="0"/>
+          <w:sz w:val="28"/>
+          <w:szCs w:val="28"/>
+          <w:u w:val="single"/>
+          <w:lang w:eastAsia="ru-RU"/>
+          <w14:ligatures w14:val="none"/>
+        </w:rPr>
+        <w:t>1. Схема</w:t>
+      </w:r>
+      <w:r>
+        <w:rPr>
+          <w:rFonts w:ascii="Times New Roman" w:eastAsia="Times New Roman" w:hAnsi="Times New Roman" w:cs="Times New Roman"/>
+          <w:i/>
+          <w:kern w:val="0"/>
+          <w:sz w:val="28"/>
+          <w:szCs w:val="28"/>
+          <w:u w:val="single"/>
+          <w:lang w:eastAsia="ru-RU"/>
+          <w14:ligatures w14:val="none"/>
+        </w:rPr>
+        <w:t xml:space="preserve"> электрическая</w:t>
+      </w:r>
+      <w:r>
+        <w:rPr>
+          <w:rFonts w:ascii="Times New Roman" w:eastAsia="Times New Roman" w:hAnsi="Times New Roman" w:cs="Times New Roman"/>
+          <w:i/>
+          <w:kern w:val="0"/>
+          <w:sz w:val="28"/>
+          <w:szCs w:val="28"/>
+          <w:u w:val="single"/>
+          <w:lang w:eastAsia="ru-RU"/>
+          <w14:ligatures w14:val="none"/>
+        </w:rPr>
+        <w:t xml:space="preserve"> структурная </w:t>
+      </w:r>
+    </w:p>
+    <w:p>
+      <w:pPr>
+        <w:spacing w:after="0" w:line="240" w:lineRule="auto"/>
+        <w:jc w:val="both"/>
+        <w:rPr>
+          <w:rFonts w:ascii="Times New Roman" w:eastAsia="Times New Roman" w:hAnsi="Times New Roman" w:cs="Times New Roman"/>
+          <w:i/>
+          <w:kern w:val="0"/>
+          <w:sz w:val="28"/>
+          <w:szCs w:val="28"/>
+          <w:u w:val="single"/>
+          <w:lang w:eastAsia="ru-RU"/>
+          <w14:ligatures w14:val="none"/>
+        </w:rPr>
+      </w:pPr>
+      <w:r>
+        <w:rPr>
+          <w:rFonts w:ascii="Times New Roman" w:eastAsia="Times New Roman" w:hAnsi="Times New Roman" w:cs="Times New Roman"/>
+          <w:i/>
+          <w:kern w:val="0"/>
+          <w:sz w:val="28"/>
+          <w:szCs w:val="28"/>
+          <w:u w:val="single"/>
+          <w:lang w:eastAsia="ru-RU"/>
+          <w14:ligatures w14:val="none"/>
+        </w:rPr>
+        <w:t xml:space="preserve">2. </w:t>
+      </w:r>
+      <w:r>
+        <w:rPr>
+          <w:rFonts w:ascii="Times New Roman" w:eastAsia="Times New Roman" w:hAnsi="Times New Roman" w:cs="Times New Roman"/>
+          <w:i/>
+          <w:kern w:val="0"/>
+          <w:sz w:val="28"/>
+          <w:szCs w:val="28"/>
+          <w:u w:val="single"/>
+          <w:lang w:eastAsia="ru-RU"/>
+          <w14:ligatures w14:val="none"/>
+        </w:rPr>
+        <w:t>Схема</w:t>
+      </w:r>
+      <w:r>
+        <w:rPr>
+          <w:rFonts w:ascii="Times New Roman" w:eastAsia="Times New Roman" w:hAnsi="Times New Roman" w:cs="Times New Roman"/>
+          <w:i/>
+          <w:kern w:val="0"/>
+          <w:sz w:val="28"/>
+          <w:szCs w:val="28"/>
+          <w:u w:val="single"/>
+          <w:lang w:eastAsia="ru-RU"/>
+          <w14:ligatures w14:val="none"/>
+        </w:rPr>
+        <w:t xml:space="preserve"> электрическая</w:t>
+      </w:r>
+      <w:r>
+        <w:rPr>
+          <w:rFonts w:ascii="Times New Roman" w:eastAsia="Times New Roman" w:hAnsi="Times New Roman" w:cs="Times New Roman"/>
+          <w:i/>
+          <w:kern w:val="0"/>
+          <w:sz w:val="28"/>
+          <w:szCs w:val="28"/>
+          <w:u w:val="single"/>
+          <w:lang w:eastAsia="ru-RU"/>
+          <w14:ligatures w14:val="none"/>
+        </w:rPr>
+        <w:t xml:space="preserve"> </w:t>
+      </w:r>
+      <w:r>
+        <w:rPr>
+          <w:rFonts w:ascii="Times New Roman" w:eastAsia="Times New Roman" w:hAnsi="Times New Roman" w:cs="Times New Roman"/>
+          <w:i/>
+          <w:kern w:val="0"/>
+          <w:sz w:val="28"/>
+          <w:szCs w:val="28"/>
+          <w:u w:val="single"/>
+          <w:lang w:eastAsia="ru-RU"/>
+          <w14:ligatures w14:val="none"/>
+        </w:rPr>
+        <w:t>функциональная</w:t>
+      </w:r>
+      <w:r>
+        <w:rPr>
+          <w:rFonts w:ascii="Times New Roman" w:eastAsia="Times New Roman" w:hAnsi="Times New Roman" w:cs="Times New Roman"/>
+          <w:i/>
+          <w:kern w:val="0"/>
+          <w:sz w:val="28"/>
+          <w:szCs w:val="28"/>
+          <w:u w:val="single"/>
+          <w:lang w:eastAsia="ru-RU"/>
+          <w14:ligatures w14:val="none"/>
+        </w:rPr>
+        <w:t xml:space="preserve"> </w:t>
+      </w:r>
+    </w:p>
+    <w:p>
+      <w:pPr>
+        <w:spacing w:after="0" w:line="240" w:lineRule="auto"/>
+        <w:jc w:val="both"/>
+        <w:rPr>
+          <w:rFonts w:ascii="Times New Roman" w:eastAsia="Times New Roman" w:hAnsi="Times New Roman" w:cs="Times New Roman"/>
+          <w:i/>
+          <w:kern w:val="0"/>
+          <w:sz w:val="28"/>
+          <w:szCs w:val="28"/>
+          <w:u w:val="single"/>
+          <w:lang w:eastAsia="ru-RU"/>
+          <w14:ligatures w14:val="none"/>
+        </w:rPr>
+      </w:pPr>
+      <w:r>
+        <w:rPr>
+          <w:rFonts w:ascii="Times New Roman" w:eastAsia="Times New Roman" w:hAnsi="Times New Roman" w:cs="Times New Roman"/>
+          <w:i/>
+          <w:kern w:val="0"/>
+          <w:sz w:val="28"/>
+          <w:szCs w:val="28"/>
+          <w:u w:val="single"/>
+          <w:lang w:eastAsia="ru-RU"/>
+          <w14:ligatures w14:val="none"/>
+        </w:rPr>
+        <w:t xml:space="preserve">3. </w:t>
+      </w:r>
+      <w:r>
+        <w:rPr>
+          <w:rFonts w:ascii="Times New Roman" w:eastAsia="Times New Roman" w:hAnsi="Times New Roman" w:cs="Times New Roman"/>
+          <w:i/>
+          <w:kern w:val="0"/>
+          <w:sz w:val="28"/>
+          <w:szCs w:val="28"/>
+          <w:u w:val="single"/>
+          <w:lang w:eastAsia="ru-RU"/>
+          <w14:ligatures w14:val="none"/>
+        </w:rPr>
+        <w:t xml:space="preserve">Схема электрическая принципиальная </w:t>
+      </w:r>
+    </w:p>
+    <w:p>
+      <w:pPr>
+        <w:spacing w:after="0" w:line="240" w:lineRule="auto"/>
+        <w:jc w:val="both"/>
+        <w:rPr>
+          <w:rFonts w:ascii="Times New Roman" w:eastAsia="Times New Roman" w:hAnsi="Times New Roman" w:cs="Times New Roman"/>
+          <w:i/>
+          <w:color w:val="FFFFFF"/>
+          <w:kern w:val="0"/>
+          <w:sz w:val="28"/>
+          <w:szCs w:val="28"/>
+          <w:u w:val="single"/>
+          <w:lang w:eastAsia="ru-RU"/>
+          <w14:ligatures w14:val="none"/>
+        </w:rPr>
+      </w:pPr>
+      <w:r>
+        <w:rPr>
+          <w:rFonts w:ascii="Times New Roman" w:eastAsia="Times New Roman" w:hAnsi="Times New Roman" w:cs="Times New Roman"/>
+          <w:i/>
+          <w:kern w:val="0"/>
+          <w:sz w:val="28"/>
+          <w:szCs w:val="28"/>
+          <w:u w:val="single"/>
+          <w:lang w:eastAsia="ru-RU"/>
+          <w14:ligatures w14:val="none"/>
+        </w:rPr>
+        <w:t xml:space="preserve">4. Ведомость </w:t>
+      </w:r>
+      <w:proofErr w:type="gramStart"/>
+      <w:r>
+        <w:rPr>
+          <w:rFonts w:ascii="Times New Roman" w:eastAsia="Times New Roman" w:hAnsi="Times New Roman" w:cs="Times New Roman"/>
+          <w:i/>
+          <w:kern w:val="0"/>
+          <w:sz w:val="28"/>
+          <w:szCs w:val="28"/>
+          <w:u w:val="single"/>
+          <w:lang w:eastAsia="ru-RU"/>
+          <w14:ligatures w14:val="none"/>
+        </w:rPr>
+        <w:t>документов.</w:t>
+      </w:r>
+      <w:r>
+        <w:rPr>
+          <w:rFonts w:ascii="Times New Roman" w:eastAsia="Times New Roman" w:hAnsi="Times New Roman" w:cs="Times New Roman"/>
+          <w:i/>
+          <w:color w:val="FFFFFF"/>
+          <w:kern w:val="0"/>
+          <w:sz w:val="28"/>
+          <w:szCs w:val="28"/>
+          <w:u w:val="single"/>
+          <w:lang w:eastAsia="ru-RU"/>
+          <w14:ligatures w14:val="none"/>
+        </w:rPr>
+        <w:t>––</w:t>
+      </w:r>
+      <w:proofErr w:type="gramEnd"/>
+      <w:r>
+        <w:rPr>
+          <w:rFonts w:ascii="Times New Roman" w:eastAsia="Times New Roman" w:hAnsi="Times New Roman" w:cs="Times New Roman"/>
+          <w:i/>
+          <w:color w:val="FFFFFF"/>
+          <w:kern w:val="0"/>
+          <w:sz w:val="28"/>
+          <w:szCs w:val="28"/>
+          <w:u w:val="single"/>
+          <w:lang w:eastAsia="ru-RU"/>
+          <w14:ligatures w14:val="none"/>
+        </w:rPr>
+        <w:t>–––––––––</w:t>
+      </w:r>
+    </w:p>
+    <w:p>
+      <w:pPr>
+        <w:spacing w:after="0" w:line="240" w:lineRule="auto"/>
+        <w:jc w:val="both"/>
+        <w:rPr>
+          <w:rFonts w:ascii="Times New Roman" w:eastAsia="Times New Roman" w:hAnsi="Times New Roman" w:cs="Times New Roman"/>
+          <w:color w:val="808080"/>
+          <w:kern w:val="0"/>
+          <w:sz w:val="28"/>
+          <w:szCs w:val="28"/>
+          <w:lang w:eastAsia="ru-RU"/>
+          <w14:ligatures w14:val="none"/>
+        </w:rPr>
+      </w:pPr>
+      <w:r>
+        <w:rPr>
+          <w:rFonts w:ascii="Times New Roman" w:eastAsia="Times New Roman" w:hAnsi="Times New Roman" w:cs="Times New Roman"/>
+          <w:i/>
+          <w:color w:val="FFFFFF"/>
+          <w:kern w:val="0"/>
+          <w:sz w:val="28"/>
+          <w:szCs w:val="28"/>
+          <w:u w:val="single"/>
+          <w:lang w:eastAsia="ru-RU"/>
+          <w14:ligatures w14:val="none"/>
+        </w:rPr>
+        <w:t>–––––––––––</w:t>
+      </w:r>
+    </w:p>
+    <w:p>
+      <w:pPr>
+        <w:spacing w:after="0" w:line="240" w:lineRule="auto"/>
+        <w:ind w:right="29"/>
+        <w:jc w:val="both"/>
+        <w:rPr>
+          <w:rFonts w:ascii="Times New Roman" w:eastAsia="Times New Roman" w:hAnsi="Times New Roman" w:cs="Times New Roman"/>
+          <w:i/>
+          <w:color w:val="FFFFFF"/>
+          <w:kern w:val="0"/>
+          <w:sz w:val="28"/>
+          <w:szCs w:val="28"/>
+          <w:u w:val="single"/>
+          <w:lang w:eastAsia="ru-RU"/>
+          <w14:ligatures w14:val="none"/>
+        </w:rPr>
+      </w:pPr>
+      <w:r>
+        <w:rPr>
+          <w:rFonts w:ascii="Times New Roman" w:eastAsia="Times New Roman" w:hAnsi="Times New Roman" w:cs="Times New Roman"/>
+          <w:kern w:val="0"/>
+          <w:sz w:val="28"/>
+          <w:szCs w:val="28"/>
+          <w:lang w:eastAsia="ru-RU"/>
+          <w14:ligatures w14:val="none"/>
+        </w:rPr>
+        <w:t>6. Консультант по проекту</w:t>
+      </w:r>
+      <w:r>
+        <w:rPr>
+          <w:rFonts w:ascii="Times New Roman" w:eastAsia="Times New Roman" w:hAnsi="Times New Roman" w:cs="Times New Roman"/>
+          <w:color w:val="000000"/>
+          <w:kern w:val="0"/>
+          <w:sz w:val="28"/>
+          <w:szCs w:val="28"/>
+          <w:lang w:eastAsia="ru-RU"/>
+          <w14:ligatures w14:val="none"/>
+        </w:rPr>
+        <w:t> </w:t>
+      </w:r>
+      <w:r>
+        <w:rPr>
+          <w:rFonts w:ascii="Times New Roman" w:eastAsia="Times New Roman" w:hAnsi="Times New Roman" w:cs="Times New Roman"/>
+          <w:kern w:val="0"/>
+          <w:sz w:val="28"/>
+          <w:szCs w:val="28"/>
+          <w:u w:val="single"/>
+          <w:lang w:eastAsia="ru-RU"/>
+          <w14:ligatures w14:val="none"/>
+        </w:rPr>
+        <w:t>   </w:t>
+      </w:r>
+      <w:proofErr w:type="spellStart"/>
+      <w:r>
+        <w:rPr>
+          <w:rFonts w:ascii="Times New Roman" w:eastAsia="Times New Roman" w:hAnsi="Times New Roman" w:cs="Times New Roman"/>
+          <w:i/>
+          <w:kern w:val="0"/>
+          <w:sz w:val="28"/>
+          <w:szCs w:val="28"/>
+          <w:u w:val="single"/>
+          <w:lang w:eastAsia="ru-RU"/>
+          <w14:ligatures w14:val="none"/>
+        </w:rPr>
+        <w:t>Мармузевич</w:t>
+      </w:r>
+      <w:proofErr w:type="spellEnd"/>
+      <w:r>
+        <w:rPr>
+          <w:rFonts w:ascii="Times New Roman" w:eastAsia="Times New Roman" w:hAnsi="Times New Roman" w:cs="Times New Roman"/>
+          <w:i/>
+          <w:kern w:val="0"/>
+          <w:sz w:val="28"/>
+          <w:szCs w:val="28"/>
+          <w:u w:val="single"/>
+          <w:lang w:eastAsia="ru-RU"/>
+          <w14:ligatures w14:val="none"/>
+        </w:rPr>
+        <w:t xml:space="preserve"> М. А</w:t>
+      </w:r>
+      <w:r>
+        <w:rPr>
+          <w:rFonts w:ascii="Times New Roman" w:eastAsia="Times New Roman" w:hAnsi="Times New Roman" w:cs="Times New Roman"/>
+          <w:i/>
+          <w:kern w:val="0"/>
+          <w:sz w:val="28"/>
+          <w:szCs w:val="28"/>
+          <w:u w:val="single"/>
+          <w:lang w:eastAsia="ru-RU"/>
+          <w14:ligatures w14:val="none"/>
+        </w:rPr>
+        <w:t>.</w:t>
+      </w:r>
+      <w:r>
+        <w:rPr>
+          <w:rFonts w:ascii="Times New Roman" w:eastAsia="Times New Roman" w:hAnsi="Times New Roman" w:cs="Times New Roman"/>
+          <w:i/>
+          <w:color w:val="FFFFFF"/>
+          <w:kern w:val="0"/>
+          <w:sz w:val="28"/>
+          <w:szCs w:val="28"/>
+          <w:u w:val="single"/>
+          <w:lang w:eastAsia="ru-RU"/>
+          <w14:ligatures w14:val="none"/>
+        </w:rPr>
+        <w:t>––––––––––––––––––––––––––</w:t>
+      </w:r>
+    </w:p>
+    <w:p>
+      <w:pPr>
         <w:spacing w:before="120" w:after="0" w:line="240" w:lineRule="auto"/>
         <w:jc w:val="both"/>
         <w:rPr>
           <w:rFonts w:ascii="Times New Roman" w:eastAsia="Times New Roman" w:hAnsi="Times New Roman" w:cs="Times New Roman"/>
-          <w:color w:val="808080"/>
-          <w:kern w:val="0"/>
-          <w:sz w:val="28"/>
-          <w:szCs w:val="28"/>
-          <w:lang w:eastAsia="ru-RU"/>
-          <w14:ligatures w14:val="none"/>
-        </w:rPr>
-      </w:pPr>
-      <w:r>
-        <w:rPr>
-          <w:rFonts w:ascii="Times New Roman" w:eastAsia="Times New Roman" w:hAnsi="Times New Roman" w:cs="Times New Roman"/>
-          <w:kern w:val="0"/>
-          <w:sz w:val="28"/>
-          <w:szCs w:val="28"/>
-          <w:lang w:eastAsia="ru-RU"/>
-          <w14:ligatures w14:val="none"/>
-        </w:rPr>
-        <w:t>5. Перечень графического материала (</w:t>
-      </w:r>
-      <w:r>
-        <w:rPr>
-          <w:rFonts w:ascii="Times New Roman" w:eastAsia="Times New Roman" w:hAnsi="Times New Roman" w:cs="Times New Roman"/>
-          <w:color w:val="000000"/>
-          <w:kern w:val="0"/>
-          <w:sz w:val="28"/>
-          <w:szCs w:val="28"/>
-          <w:lang w:eastAsia="ru-RU"/>
-          <w14:ligatures w14:val="none"/>
-        </w:rPr>
-        <w:t>с</w:t>
-      </w:r>
-      <w:r>
-        <w:rPr>
-          <w:rFonts w:ascii="Times New Roman" w:eastAsia="Times New Roman" w:hAnsi="Times New Roman" w:cs="Times New Roman"/>
-          <w:color w:val="808080"/>
-          <w:kern w:val="0"/>
-          <w:sz w:val="28"/>
-          <w:szCs w:val="28"/>
-          <w:lang w:eastAsia="ru-RU"/>
-          <w14:ligatures w14:val="none"/>
-        </w:rPr>
-        <w:t xml:space="preserve"> </w:t>
-      </w:r>
-      <w:r>
-        <w:rPr>
-          <w:rFonts w:ascii="Times New Roman" w:eastAsia="Times New Roman" w:hAnsi="Times New Roman" w:cs="Times New Roman"/>
-          <w:color w:val="000000"/>
-          <w:kern w:val="0"/>
-          <w:sz w:val="28"/>
-          <w:szCs w:val="28"/>
-          <w:lang w:eastAsia="ru-RU"/>
-          <w14:ligatures w14:val="none"/>
-        </w:rPr>
-        <w:t>точным</w:t>
-      </w:r>
-      <w:r>
-        <w:rPr>
-          <w:rFonts w:ascii="Times New Roman" w:eastAsia="Times New Roman" w:hAnsi="Times New Roman" w:cs="Times New Roman"/>
-          <w:color w:val="808080"/>
-          <w:kern w:val="0"/>
-          <w:sz w:val="28"/>
-          <w:szCs w:val="28"/>
-          <w:lang w:eastAsia="ru-RU"/>
-          <w14:ligatures w14:val="none"/>
-        </w:rPr>
-        <w:t xml:space="preserve"> </w:t>
-      </w:r>
-      <w:r>
-        <w:rPr>
-          <w:rFonts w:ascii="Times New Roman" w:eastAsia="Times New Roman" w:hAnsi="Times New Roman" w:cs="Times New Roman"/>
-          <w:color w:val="000000"/>
-          <w:kern w:val="0"/>
-          <w:sz w:val="28"/>
-          <w:szCs w:val="28"/>
-          <w:lang w:eastAsia="ru-RU"/>
-          <w14:ligatures w14:val="none"/>
-        </w:rPr>
-        <w:t>обозначением</w:t>
-      </w:r>
-      <w:r>
-        <w:rPr>
-          <w:rFonts w:ascii="Times New Roman" w:eastAsia="Times New Roman" w:hAnsi="Times New Roman" w:cs="Times New Roman"/>
-          <w:color w:val="808080"/>
-          <w:kern w:val="0"/>
-          <w:sz w:val="28"/>
-          <w:szCs w:val="28"/>
-          <w:lang w:eastAsia="ru-RU"/>
-          <w14:ligatures w14:val="none"/>
-        </w:rPr>
-        <w:t xml:space="preserve"> </w:t>
-      </w:r>
-      <w:r>
-        <w:rPr>
-          <w:rFonts w:ascii="Times New Roman" w:eastAsia="Times New Roman" w:hAnsi="Times New Roman" w:cs="Times New Roman"/>
-          <w:color w:val="000000"/>
-          <w:kern w:val="0"/>
-          <w:sz w:val="28"/>
-          <w:szCs w:val="28"/>
-          <w:lang w:eastAsia="ru-RU"/>
-          <w14:ligatures w14:val="none"/>
-        </w:rPr>
-        <w:t>обязательных</w:t>
-      </w:r>
-      <w:r>
-        <w:rPr>
-          <w:rFonts w:ascii="Times New Roman" w:eastAsia="Times New Roman" w:hAnsi="Times New Roman" w:cs="Times New Roman"/>
-          <w:color w:val="808080"/>
-          <w:kern w:val="0"/>
-          <w:sz w:val="28"/>
-          <w:szCs w:val="28"/>
-          <w:lang w:eastAsia="ru-RU"/>
-          <w14:ligatures w14:val="none"/>
-        </w:rPr>
-        <w:t xml:space="preserve"> </w:t>
-      </w:r>
-      <w:r>
-        <w:rPr>
-          <w:rFonts w:ascii="Times New Roman" w:eastAsia="Times New Roman" w:hAnsi="Times New Roman" w:cs="Times New Roman"/>
-          <w:color w:val="000000"/>
-          <w:kern w:val="0"/>
-          <w:sz w:val="28"/>
-          <w:szCs w:val="28"/>
-          <w:lang w:eastAsia="ru-RU"/>
-          <w14:ligatures w14:val="none"/>
-        </w:rPr>
-        <w:t>чертежей</w:t>
-      </w:r>
-      <w:r>
-        <w:rPr>
-          <w:rFonts w:ascii="Times New Roman" w:eastAsia="Times New Roman" w:hAnsi="Times New Roman" w:cs="Times New Roman"/>
-          <w:color w:val="808080"/>
-          <w:kern w:val="0"/>
-          <w:sz w:val="28"/>
-          <w:szCs w:val="28"/>
-          <w:lang w:eastAsia="ru-RU"/>
-          <w14:ligatures w14:val="none"/>
-        </w:rPr>
-        <w:t xml:space="preserve"> </w:t>
-      </w:r>
-      <w:r>
-        <w:rPr>
-          <w:rFonts w:ascii="Times New Roman" w:eastAsia="Times New Roman" w:hAnsi="Times New Roman" w:cs="Times New Roman"/>
-          <w:color w:val="000000"/>
-          <w:kern w:val="0"/>
-          <w:sz w:val="28"/>
-          <w:szCs w:val="28"/>
-          <w:lang w:eastAsia="ru-RU"/>
-          <w14:ligatures w14:val="none"/>
-        </w:rPr>
-        <w:t>и</w:t>
-      </w:r>
-      <w:r>
-        <w:rPr>
-          <w:rFonts w:ascii="Times New Roman" w:eastAsia="Times New Roman" w:hAnsi="Times New Roman" w:cs="Times New Roman"/>
-          <w:color w:val="808080"/>
-          <w:kern w:val="0"/>
-          <w:sz w:val="28"/>
-          <w:szCs w:val="28"/>
-          <w:lang w:eastAsia="ru-RU"/>
-          <w14:ligatures w14:val="none"/>
-        </w:rPr>
-        <w:t xml:space="preserve"> </w:t>
-      </w:r>
-      <w:r>
-        <w:rPr>
-          <w:rFonts w:ascii="Times New Roman" w:eastAsia="Times New Roman" w:hAnsi="Times New Roman" w:cs="Times New Roman"/>
-          <w:color w:val="000000"/>
-          <w:kern w:val="0"/>
-          <w:sz w:val="28"/>
-          <w:szCs w:val="28"/>
-          <w:lang w:eastAsia="ru-RU"/>
-          <w14:ligatures w14:val="none"/>
-        </w:rPr>
-        <w:t>графиков</w:t>
-      </w:r>
-      <w:r>
-        <w:rPr>
-          <w:rFonts w:ascii="Times New Roman" w:eastAsia="Times New Roman" w:hAnsi="Times New Roman" w:cs="Times New Roman"/>
-          <w:kern w:val="0"/>
-          <w:sz w:val="28"/>
-          <w:szCs w:val="28"/>
-          <w:lang w:eastAsia="ru-RU"/>
-          <w14:ligatures w14:val="none"/>
-        </w:rPr>
-        <w:t>)</w:t>
-      </w:r>
-      <w:r>
-        <w:rPr>
-          <w:rFonts w:ascii="Times New Roman" w:eastAsia="Times New Roman" w:hAnsi="Times New Roman" w:cs="Times New Roman"/>
-          <w:color w:val="808080"/>
-          <w:kern w:val="0"/>
-          <w:sz w:val="28"/>
-          <w:szCs w:val="28"/>
-          <w:lang w:eastAsia="ru-RU"/>
-          <w14:ligatures w14:val="none"/>
-        </w:rPr>
-        <w:t xml:space="preserve"> </w:t>
-      </w:r>
-      <w:r>
-        <w:rPr>
-          <w:rFonts w:ascii="Times New Roman" w:eastAsia="Times New Roman" w:hAnsi="Times New Roman" w:cs="Times New Roman"/>
-          <w:i/>
-          <w:kern w:val="0"/>
-          <w:sz w:val="28"/>
-          <w:szCs w:val="28"/>
-          <w:u w:val="single"/>
-          <w:lang w:eastAsia="ru-RU"/>
-          <w14:ligatures w14:val="none"/>
-        </w:rPr>
-        <w:t>1. Схема</w:t>
-      </w:r>
-      <w:r>
-        <w:rPr>
-          <w:rFonts w:ascii="Times New Roman" w:eastAsia="Times New Roman" w:hAnsi="Times New Roman" w:cs="Times New Roman"/>
-          <w:i/>
-          <w:kern w:val="0"/>
-          <w:sz w:val="28"/>
-          <w:szCs w:val="28"/>
-          <w:u w:val="single"/>
-          <w:lang w:eastAsia="ru-RU"/>
-          <w14:ligatures w14:val="none"/>
-        </w:rPr>
-        <w:t xml:space="preserve"> электрическая</w:t>
-      </w:r>
-      <w:r>
-        <w:rPr>
-          <w:rFonts w:ascii="Times New Roman" w:eastAsia="Times New Roman" w:hAnsi="Times New Roman" w:cs="Times New Roman"/>
-          <w:i/>
-          <w:kern w:val="0"/>
-          <w:sz w:val="28"/>
-          <w:szCs w:val="28"/>
-          <w:u w:val="single"/>
-          <w:lang w:eastAsia="ru-RU"/>
-          <w14:ligatures w14:val="none"/>
-        </w:rPr>
-        <w:t xml:space="preserve"> структурная 2. Схема</w:t>
-      </w:r>
-      <w:r>
-        <w:rPr>
-          <w:rFonts w:ascii="Times New Roman" w:eastAsia="Times New Roman" w:hAnsi="Times New Roman" w:cs="Times New Roman"/>
-          <w:i/>
-          <w:kern w:val="0"/>
-          <w:sz w:val="28"/>
-          <w:szCs w:val="28"/>
-          <w:u w:val="single"/>
-          <w:lang w:eastAsia="ru-RU"/>
-          <w14:ligatures w14:val="none"/>
-        </w:rPr>
-        <w:t xml:space="preserve"> электрическая</w:t>
-      </w:r>
-      <w:r>
-        <w:rPr>
-          <w:rFonts w:ascii="Times New Roman" w:eastAsia="Times New Roman" w:hAnsi="Times New Roman" w:cs="Times New Roman"/>
-          <w:i/>
-          <w:kern w:val="0"/>
-          <w:sz w:val="28"/>
-          <w:szCs w:val="28"/>
-          <w:u w:val="single"/>
-          <w:lang w:eastAsia="ru-RU"/>
-          <w14:ligatures w14:val="none"/>
-        </w:rPr>
-        <w:t xml:space="preserve"> </w:t>
-      </w:r>
-      <w:r>
-        <w:rPr>
-          <w:rFonts w:ascii="Times New Roman" w:eastAsia="Times New Roman" w:hAnsi="Times New Roman" w:cs="Times New Roman"/>
-          <w:i/>
-          <w:kern w:val="0"/>
-          <w:sz w:val="28"/>
-          <w:szCs w:val="28"/>
-          <w:u w:val="single"/>
-          <w:lang w:eastAsia="ru-RU"/>
-          <w14:ligatures w14:val="none"/>
-        </w:rPr>
-        <w:t>функциональная</w:t>
-      </w:r>
-      <w:r>
-        <w:rPr>
-          <w:rFonts w:ascii="Times New Roman" w:eastAsia="Times New Roman" w:hAnsi="Times New Roman" w:cs="Times New Roman"/>
-          <w:i/>
-          <w:kern w:val="0"/>
-          <w:sz w:val="28"/>
-          <w:szCs w:val="28"/>
-          <w:u w:val="single"/>
-          <w:lang w:eastAsia="ru-RU"/>
-          <w14:ligatures w14:val="none"/>
-        </w:rPr>
-        <w:t xml:space="preserve"> 3. </w:t>
-      </w:r>
-      <w:r>
-        <w:rPr>
-          <w:rFonts w:ascii="Times New Roman" w:eastAsia="Times New Roman" w:hAnsi="Times New Roman" w:cs="Times New Roman"/>
-          <w:i/>
-          <w:kern w:val="0"/>
-          <w:sz w:val="28"/>
-          <w:szCs w:val="28"/>
-          <w:u w:val="single"/>
-          <w:lang w:eastAsia="ru-RU"/>
-          <w14:ligatures w14:val="none"/>
-        </w:rPr>
-        <w:t xml:space="preserve">Схема электрическая принципиальная </w:t>
-      </w:r>
-      <w:r>
-        <w:rPr>
-          <w:rFonts w:ascii="Times New Roman" w:eastAsia="Times New Roman" w:hAnsi="Times New Roman" w:cs="Times New Roman"/>
-          <w:i/>
-          <w:kern w:val="0"/>
-          <w:sz w:val="28"/>
-          <w:szCs w:val="28"/>
-          <w:u w:val="single"/>
-          <w:lang w:eastAsia="ru-RU"/>
-          <w14:ligatures w14:val="none"/>
-        </w:rPr>
-        <w:t>4. Ведомость документов.</w:t>
-      </w:r>
-      <w:r>
-        <w:rPr>
-          <w:rFonts w:ascii="Times New Roman" w:eastAsia="Times New Roman" w:hAnsi="Times New Roman" w:cs="Times New Roman"/>
           <w:i/>
           <w:color w:val="FFFFFF"/>
           <w:kern w:val="0"/>
@@ -2371,17 +2724,33 @@
           <w:lang w:eastAsia="ru-RU"/>
           <w14:ligatures w14:val="none"/>
         </w:rPr>
-        <w:t>––––––––––––––––––––––</w:t>
-      </w:r>
-    </w:p>
-    <w:p>
-      <w:pPr>
-        <w:spacing w:after="0" w:line="240" w:lineRule="auto"/>
-        <w:ind w:right="29"/>
-        <w:jc w:val="both"/>
-        <w:rPr>
-          <w:rFonts w:ascii="Times New Roman" w:eastAsia="Times New Roman" w:hAnsi="Times New Roman" w:cs="Times New Roman"/>
-          <w:i/>
+      </w:pPr>
+      <w:r>
+        <w:rPr>
+          <w:rFonts w:ascii="Times New Roman" w:eastAsia="Times New Roman" w:hAnsi="Times New Roman" w:cs="Times New Roman"/>
+          <w:kern w:val="0"/>
+          <w:sz w:val="28"/>
+          <w:szCs w:val="28"/>
+          <w:lang w:eastAsia="ru-RU"/>
+          <w14:ligatures w14:val="none"/>
+        </w:rPr>
+        <w:t xml:space="preserve">7. Дата выдачи </w:t>
+      </w:r>
+      <w:proofErr w:type="gramStart"/>
+      <w:r>
+        <w:rPr>
+          <w:rFonts w:ascii="Times New Roman" w:eastAsia="Times New Roman" w:hAnsi="Times New Roman" w:cs="Times New Roman"/>
+          <w:kern w:val="0"/>
+          <w:sz w:val="28"/>
+          <w:szCs w:val="28"/>
+          <w:lang w:eastAsia="ru-RU"/>
+          <w14:ligatures w14:val="none"/>
+        </w:rPr>
+        <w:t xml:space="preserve">задания  </w:t>
+      </w:r>
+      <w:r>
+        <w:rPr>
+          <w:rFonts w:ascii="Times New Roman" w:eastAsia="Times New Roman" w:hAnsi="Times New Roman" w:cs="Times New Roman"/>
           <w:color w:val="FFFFFF"/>
           <w:kern w:val="0"/>
           <w:sz w:val="28"/>
@@ -2390,87 +2759,12 @@
           <w:lang w:eastAsia="ru-RU"/>
           <w14:ligatures w14:val="none"/>
         </w:rPr>
-      </w:pPr>
-      <w:r>
-        <w:rPr>
-          <w:rFonts w:ascii="Times New Roman" w:eastAsia="Times New Roman" w:hAnsi="Times New Roman" w:cs="Times New Roman"/>
-          <w:kern w:val="0"/>
-          <w:sz w:val="28"/>
-          <w:szCs w:val="28"/>
-          <w:lang w:eastAsia="ru-RU"/>
-          <w14:ligatures w14:val="none"/>
-        </w:rPr>
-        <w:t>6. Консультант по проекту</w:t>
-      </w:r>
-      <w:r>
-        <w:rPr>
-          <w:rFonts w:ascii="Times New Roman" w:eastAsia="Times New Roman" w:hAnsi="Times New Roman" w:cs="Times New Roman"/>
-          <w:color w:val="000000"/>
-          <w:kern w:val="0"/>
-          <w:sz w:val="28"/>
-          <w:szCs w:val="28"/>
-          <w:lang w:eastAsia="ru-RU"/>
-          <w14:ligatures w14:val="none"/>
-        </w:rPr>
-        <w:t> </w:t>
-      </w:r>
-      <w:r>
-        <w:rPr>
-          <w:rFonts w:ascii="Times New Roman" w:eastAsia="Times New Roman" w:hAnsi="Times New Roman" w:cs="Times New Roman"/>
-          <w:kern w:val="0"/>
-          <w:sz w:val="28"/>
-          <w:szCs w:val="28"/>
-          <w:u w:val="single"/>
-          <w:lang w:eastAsia="ru-RU"/>
-          <w14:ligatures w14:val="none"/>
-        </w:rPr>
-        <w:t>   </w:t>
-      </w:r>
-      <w:proofErr w:type="spellStart"/>
-      <w:r>
-        <w:rPr>
-          <w:rFonts w:ascii="Times New Roman" w:eastAsia="Times New Roman" w:hAnsi="Times New Roman" w:cs="Times New Roman"/>
-          <w:i/>
-          <w:kern w:val="0"/>
-          <w:sz w:val="28"/>
-          <w:szCs w:val="28"/>
-          <w:u w:val="single"/>
-          <w:lang w:eastAsia="ru-RU"/>
-          <w14:ligatures w14:val="none"/>
-        </w:rPr>
-        <w:t>Мармузевич</w:t>
-      </w:r>
-      <w:proofErr w:type="spellEnd"/>
-      <w:r>
-        <w:rPr>
-          <w:rFonts w:ascii="Times New Roman" w:eastAsia="Times New Roman" w:hAnsi="Times New Roman" w:cs="Times New Roman"/>
-          <w:i/>
-          <w:kern w:val="0"/>
-          <w:sz w:val="28"/>
-          <w:szCs w:val="28"/>
-          <w:u w:val="single"/>
-          <w:lang w:eastAsia="ru-RU"/>
-          <w14:ligatures w14:val="none"/>
-        </w:rPr>
-        <w:t xml:space="preserve"> М. А</w:t>
-      </w:r>
-      <w:r>
-        <w:rPr>
-          <w:rFonts w:ascii="Times New Roman" w:eastAsia="Times New Roman" w:hAnsi="Times New Roman" w:cs="Times New Roman"/>
-          <w:i/>
-          <w:kern w:val="0"/>
-          <w:sz w:val="28"/>
-          <w:szCs w:val="28"/>
-          <w:u w:val="single"/>
-          <w:lang w:eastAsia="ru-RU"/>
-          <w14:ligatures w14:val="none"/>
-        </w:rPr>
-        <w:t>.</w:t>
-      </w:r>
-      <w:r>
-        <w:rPr>
-          <w:rFonts w:ascii="Times New Roman" w:eastAsia="Times New Roman" w:hAnsi="Times New Roman" w:cs="Times New Roman"/>
-          <w:i/>
+        <w:t>––</w:t>
+      </w:r>
+      <w:proofErr w:type="gramEnd"/>
+      <w:r>
+        <w:rPr>
+          <w:rFonts w:ascii="Times New Roman" w:eastAsia="Times New Roman" w:hAnsi="Times New Roman" w:cs="Times New Roman"/>
           <w:color w:val="FFFFFF"/>
           <w:kern w:val="0"/>
           <w:sz w:val="28"/>
@@ -2479,73 +2773,6 @@
           <w:lang w:eastAsia="ru-RU"/>
           <w14:ligatures w14:val="none"/>
         </w:rPr>
-        <w:t>––––––––––––––––––––––––––</w:t>
-      </w:r>
-    </w:p>
-    <w:p>
-      <w:pPr>
-        <w:spacing w:before="120" w:after="0" w:line="240" w:lineRule="auto"/>
-        <w:jc w:val="both"/>
-        <w:rPr>
-          <w:rFonts w:ascii="Times New Roman" w:eastAsia="Times New Roman" w:hAnsi="Times New Roman" w:cs="Times New Roman"/>
-          <w:i/>
-          <w:color w:val="FFFFFF"/>
-          <w:kern w:val="0"/>
-          <w:sz w:val="28"/>
-          <w:szCs w:val="28"/>
-          <w:u w:val="single"/>
-          <w:lang w:eastAsia="ru-RU"/>
-          <w14:ligatures w14:val="none"/>
-        </w:rPr>
-      </w:pPr>
-      <w:r>
-        <w:rPr>
-          <w:rFonts w:ascii="Times New Roman" w:eastAsia="Times New Roman" w:hAnsi="Times New Roman" w:cs="Times New Roman"/>
-          <w:kern w:val="0"/>
-          <w:sz w:val="28"/>
-          <w:szCs w:val="28"/>
-          <w:lang w:eastAsia="ru-RU"/>
-          <w14:ligatures w14:val="none"/>
-        </w:rPr>
-        <w:t xml:space="preserve">7. Дата выдачи </w:t>
-      </w:r>
-      <w:proofErr w:type="gramStart"/>
-      <w:r>
-        <w:rPr>
-          <w:rFonts w:ascii="Times New Roman" w:eastAsia="Times New Roman" w:hAnsi="Times New Roman" w:cs="Times New Roman"/>
-          <w:kern w:val="0"/>
-          <w:sz w:val="28"/>
-          <w:szCs w:val="28"/>
-          <w:lang w:eastAsia="ru-RU"/>
-          <w14:ligatures w14:val="none"/>
-        </w:rPr>
-        <w:t xml:space="preserve">задания  </w:t>
-      </w:r>
-      <w:r>
-        <w:rPr>
-          <w:rFonts w:ascii="Times New Roman" w:eastAsia="Times New Roman" w:hAnsi="Times New Roman" w:cs="Times New Roman"/>
-          <w:color w:val="FFFFFF"/>
-          <w:kern w:val="0"/>
-          <w:sz w:val="28"/>
-          <w:szCs w:val="28"/>
-          <w:u w:val="single"/>
-          <w:lang w:eastAsia="ru-RU"/>
-          <w14:ligatures w14:val="none"/>
-        </w:rPr>
-        <w:t>––</w:t>
-      </w:r>
-      <w:proofErr w:type="gramEnd"/>
-      <w:r>
-        <w:rPr>
-          <w:rFonts w:ascii="Times New Roman" w:eastAsia="Times New Roman" w:hAnsi="Times New Roman" w:cs="Times New Roman"/>
-          <w:color w:val="FFFFFF"/>
-          <w:kern w:val="0"/>
-          <w:sz w:val="28"/>
-          <w:szCs w:val="28"/>
-          <w:u w:val="single"/>
-          <w:lang w:eastAsia="ru-RU"/>
-          <w14:ligatures w14:val="none"/>
-        </w:rPr>
         <w:t>–––</w:t>
       </w:r>
       <w:r>
@@ -2559,7 +2786,59 @@
           <w:lang w:eastAsia="ru-RU"/>
           <w14:ligatures w14:val="none"/>
         </w:rPr>
-        <w:t>14   сентября   2023 г.</w:t>
+        <w:t>1</w:t>
+      </w:r>
+      <w:r>
+        <w:rPr>
+          <w:rFonts w:ascii="Times New Roman" w:eastAsia="Times New Roman" w:hAnsi="Times New Roman" w:cs="Times New Roman"/>
+          <w:i/>
+          <w:kern w:val="0"/>
+          <w:sz w:val="28"/>
+          <w:szCs w:val="28"/>
+          <w:u w:val="single"/>
+          <w:lang w:eastAsia="ru-RU"/>
+          <w14:ligatures w14:val="none"/>
+        </w:rPr>
+        <w:t>4</w:t>
+      </w:r>
+      <w:r>
+        <w:rPr>
+          <w:rFonts w:ascii="Times New Roman" w:eastAsia="Times New Roman" w:hAnsi="Times New Roman" w:cs="Times New Roman"/>
+          <w:i/>
+          <w:kern w:val="0"/>
+          <w:sz w:val="28"/>
+          <w:szCs w:val="28"/>
+          <w:u w:val="single"/>
+          <w:lang w:eastAsia="ru-RU"/>
+          <w14:ligatures w14:val="none"/>
+        </w:rPr>
+        <w:t xml:space="preserve">   </w:t>
+      </w:r>
+      <w:r>
+        <w:rPr>
+          <w:rFonts w:ascii="Times New Roman" w:eastAsia="Times New Roman" w:hAnsi="Times New Roman" w:cs="Times New Roman"/>
+          <w:i/>
+          <w:kern w:val="0"/>
+          <w:sz w:val="28"/>
+          <w:szCs w:val="28"/>
+          <w:u w:val="single"/>
+          <w:lang w:eastAsia="ru-RU"/>
+          <w14:ligatures w14:val="none"/>
+        </w:rPr>
+        <w:t>сентября</w:t>
+      </w:r>
+      <w:r>
+        <w:rPr>
+          <w:rFonts w:ascii="Times New Roman" w:eastAsia="Times New Roman" w:hAnsi="Times New Roman" w:cs="Times New Roman"/>
+          <w:i/>
+          <w:kern w:val="0"/>
+          <w:sz w:val="28"/>
+          <w:szCs w:val="28"/>
+          <w:u w:val="single"/>
+          <w:lang w:eastAsia="ru-RU"/>
+          <w14:ligatures w14:val="none"/>
+        </w:rPr>
+        <w:t xml:space="preserve">   2023 г.</w:t>
       </w:r>
       <w:r>
         <w:rPr>
@@ -2902,7 +3181,20 @@
           <w:lang w:eastAsia="ru-RU"/>
           <w14:ligatures w14:val="none"/>
         </w:rPr>
-        <w:t xml:space="preserve">3 октября </w:t>
+        <w:t xml:space="preserve">3 </w:t>
+      </w:r>
+      <w:r>
+        <w:rPr>
+          <w:rFonts w:ascii="Times New Roman" w:eastAsia="Times New Roman" w:hAnsi="Times New Roman" w:cs="Times New Roman"/>
+          <w:i/>
+          <w:kern w:val="0"/>
+          <w:sz w:val="28"/>
+          <w:szCs w:val="28"/>
+          <w:u w:val="single"/>
+          <w:lang w:eastAsia="ru-RU"/>
+          <w14:ligatures w14:val="none"/>
+        </w:rPr>
+        <w:t xml:space="preserve">октября </w:t>
       </w:r>
       <w:r>
         <w:rPr>
@@ -3208,7 +3500,20 @@
           <w:lang w:eastAsia="ru-RU"/>
           <w14:ligatures w14:val="none"/>
         </w:rPr>
-        <w:t xml:space="preserve">0 ноября </w:t>
+        <w:t xml:space="preserve">0 </w:t>
+      </w:r>
+      <w:r>
+        <w:rPr>
+          <w:rFonts w:ascii="Times New Roman" w:eastAsia="Times New Roman" w:hAnsi="Times New Roman" w:cs="Times New Roman"/>
+          <w:i/>
+          <w:kern w:val="0"/>
+          <w:sz w:val="28"/>
+          <w:szCs w:val="28"/>
+          <w:u w:val="single"/>
+          <w:lang w:eastAsia="ru-RU"/>
+          <w14:ligatures w14:val="none"/>
+        </w:rPr>
+        <w:t xml:space="preserve">ноября </w:t>
       </w:r>
       <w:r>
         <w:rPr>
@@ -3334,7 +3639,20 @@
           <w:lang w:eastAsia="ru-RU"/>
           <w14:ligatures w14:val="none"/>
         </w:rPr>
-        <w:t>24 ноября</w:t>
+        <w:t xml:space="preserve">24 </w:t>
+      </w:r>
+      <w:r>
+        <w:rPr>
+          <w:rFonts w:ascii="Times New Roman" w:eastAsia="Times New Roman" w:hAnsi="Times New Roman" w:cs="Times New Roman"/>
+          <w:i/>
+          <w:kern w:val="0"/>
+          <w:sz w:val="28"/>
+          <w:szCs w:val="28"/>
+          <w:u w:val="single"/>
+          <w:lang w:eastAsia="ru-RU"/>
+          <w14:ligatures w14:val="none"/>
+        </w:rPr>
+        <w:t>ноября</w:t>
       </w:r>
       <w:r>
         <w:rPr>
@@ -3400,6 +3718,7 @@
           <w:lang w:eastAsia="ru-RU"/>
           <w14:ligatures w14:val="none"/>
         </w:rPr>
+        <w:lastRenderedPageBreak/>
         <w:t xml:space="preserve">Защита курсового проекта с </w:t>
       </w:r>
       <w:r>
@@ -3749,7 +4068,6 @@
           <w:lang w:eastAsia="ru-RU"/>
           <w14:ligatures w14:val="none"/>
         </w:rPr>
-        <w:lastRenderedPageBreak/>
         <w:t>Задание принял к исполнению</w:t>
       </w:r>
       <w:r>
@@ -3885,21 +4203,6 @@
         </w:rPr>
         <w:t xml:space="preserve">                    (дата и подпись студента)</w:t>
       </w:r>
-    </w:p>
-    <w:p>
-      <w:pPr>
-        <w:spacing w:after="0" w:line="240" w:lineRule="auto"/>
-        <w:ind w:right="-108"/>
-        <w:jc w:val="center"/>
-        <w:rPr>
-          <w:rFonts w:ascii="Times New Roman" w:eastAsia="Times New Roman" w:hAnsi="Times New Roman" w:cs="Times New Roman"/>
-          <w:kern w:val="0"/>
-          <w:sz w:val="32"/>
-          <w:szCs w:val="32"/>
-          <w:lang w:eastAsia="ru-RU"/>
-          <w14:ligatures w14:val="none"/>
-        </w:rPr>
-      </w:pPr>
     </w:p>
     <w:sectPr>
       <w:pgSz w:w="11906" w:h="16838"/>
